--- a/resume/rohit_resume.docx
+++ b/resume/rohit_resume.docx
@@ -47,6 +47,8 @@
       <w:pPr>
         <w:pStyle w:val="2"/>
         <w:bidi w:val="0"/>
+        <w:spacing w:after="0" w:afterLines="50" w:afterAutospacing="0"/>
+        <w:ind w:left="132" w:leftChars="60" w:firstLine="0" w:firstLineChars="0"/>
         <w:rPr>
           <w:sz w:val="28"/>
           <w:szCs w:val="28"/>
@@ -63,7 +65,7 @@
     <w:p>
       <w:pPr>
         <w:pStyle w:val="5"/>
-        <w:spacing w:before="22"/>
+        <w:spacing w:before="0" w:beforeAutospacing="0"/>
         <w:ind w:left="208" w:firstLine="118" w:firstLineChars="50"/>
         <w:jc w:val="both"/>
         <w:rPr>
@@ -256,6 +258,8 @@
     <w:p>
       <w:pPr>
         <w:pStyle w:val="2"/>
+        <w:spacing w:after="0" w:afterLines="50" w:afterAutospacing="0"/>
+        <w:ind w:left="163" w:leftChars="74" w:firstLine="0" w:firstLineChars="0"/>
         <w:jc w:val="both"/>
         <w:rPr>
           <w:spacing w:val="-2"/>
@@ -277,7 +281,7 @@
     <w:p>
       <w:pPr>
         <w:pStyle w:val="2"/>
-        <w:ind w:firstLine="718" w:firstLineChars="0"/>
+        <w:spacing w:before="0" w:beforeAutospacing="0"/>
         <w:jc w:val="left"/>
         <w:rPr>
           <w:sz w:val="24"/>
@@ -516,6 +520,8 @@
     <w:p>
       <w:pPr>
         <w:pStyle w:val="2"/>
+        <w:spacing w:after="0" w:afterLines="50" w:afterAutospacing="0"/>
+        <w:ind w:left="207" w:leftChars="64" w:hanging="66" w:hangingChars="21"/>
         <w:jc w:val="both"/>
         <w:rPr>
           <w:sz w:val="28"/>
@@ -540,7 +546,8 @@
           <w:numId w:val="1"/>
         </w:numPr>
         <w:bidi w:val="0"/>
-        <w:ind w:left="638" w:leftChars="0" w:firstLineChars="0"/>
+        <w:spacing w:before="0" w:beforeAutospacing="0"/>
+        <w:ind w:left="721" w:leftChars="0" w:hanging="418" w:firstLineChars="0"/>
         <w:rPr>
           <w:sz w:val="24"/>
           <w:szCs w:val="24"/>
@@ -562,7 +569,7 @@
           <w:numId w:val="1"/>
         </w:numPr>
         <w:bidi w:val="0"/>
-        <w:ind w:left="638" w:leftChars="0" w:firstLineChars="0"/>
+        <w:ind w:left="721" w:leftChars="0" w:hanging="418" w:firstLineChars="0"/>
         <w:rPr>
           <w:sz w:val="24"/>
           <w:szCs w:val="24"/>
@@ -584,18 +591,18 @@
           <w:numId w:val="1"/>
         </w:numPr>
         <w:bidi w:val="0"/>
-        <w:ind w:left="638" w:leftChars="0" w:firstLineChars="0"/>
-        <w:rPr>
-          <w:sz w:val="24"/>
-          <w:szCs w:val="24"/>
-        </w:rPr>
-      </w:pPr>
-      <w:r>
-        <w:rPr>
-          <w:sz w:val="24"/>
-          <w:szCs w:val="24"/>
-        </w:rPr>
-        <w:t>JAVA AND DSA</w:t>
+        <w:ind w:left="721" w:leftChars="0" w:hanging="418" w:firstLineChars="0"/>
+        <w:rPr>
+          <w:sz w:val="24"/>
+          <w:szCs w:val="24"/>
+        </w:rPr>
+      </w:pPr>
+      <w:r>
+        <w:rPr>
+          <w:sz w:val="24"/>
+          <w:szCs w:val="24"/>
+        </w:rPr>
+        <w:t xml:space="preserve">JAVA </w:t>
       </w:r>
     </w:p>
     <w:p>
@@ -606,18 +613,20 @@
           <w:numId w:val="1"/>
         </w:numPr>
         <w:bidi w:val="0"/>
-        <w:ind w:left="638" w:leftChars="0" w:firstLineChars="0"/>
-        <w:rPr>
-          <w:sz w:val="24"/>
-          <w:szCs w:val="24"/>
-        </w:rPr>
-      </w:pPr>
-      <w:r>
-        <w:rPr>
-          <w:sz w:val="24"/>
-          <w:szCs w:val="24"/>
-        </w:rPr>
-        <w:t xml:space="preserve">SALESFORCE </w:t>
+        <w:ind w:left="721" w:leftChars="0" w:hanging="418" w:firstLineChars="0"/>
+        <w:rPr>
+          <w:sz w:val="24"/>
+          <w:szCs w:val="24"/>
+        </w:rPr>
+      </w:pPr>
+      <w:r>
+        <w:rPr>
+          <w:rFonts w:hint="default"/>
+          <w:sz w:val="24"/>
+          <w:szCs w:val="24"/>
+          <w:lang w:val="en-US"/>
+        </w:rPr>
+        <w:t>Data Structures and Algorithm</w:t>
       </w:r>
     </w:p>
     <w:p>
@@ -628,7 +637,29 @@
           <w:numId w:val="1"/>
         </w:numPr>
         <w:bidi w:val="0"/>
-        <w:ind w:left="638" w:leftChars="0" w:firstLineChars="0"/>
+        <w:ind w:left="721" w:leftChars="0" w:hanging="418" w:firstLineChars="0"/>
+        <w:rPr>
+          <w:sz w:val="24"/>
+          <w:szCs w:val="24"/>
+        </w:rPr>
+      </w:pPr>
+      <w:r>
+        <w:rPr>
+          <w:sz w:val="24"/>
+          <w:szCs w:val="24"/>
+        </w:rPr>
+        <w:t xml:space="preserve">SALESFORCE </w:t>
+      </w:r>
+    </w:p>
+    <w:p>
+      <w:pPr>
+        <w:pStyle w:val="5"/>
+        <w:numPr>
+          <w:ilvl w:val="0"/>
+          <w:numId w:val="1"/>
+        </w:numPr>
+        <w:bidi w:val="0"/>
+        <w:ind w:left="721" w:leftChars="0" w:hanging="418" w:firstLineChars="0"/>
         <w:jc w:val="both"/>
         <w:rPr>
           <w:sz w:val="24"/>
@@ -654,7 +685,8 @@
     <w:p>
       <w:pPr>
         <w:pStyle w:val="2"/>
-        <w:spacing w:before="1"/>
+        <w:spacing w:before="1" w:after="0" w:afterLines="50" w:afterAutospacing="0"/>
+        <w:ind w:left="143" w:leftChars="65" w:firstLine="0" w:firstLineChars="0"/>
         <w:jc w:val="both"/>
         <w:rPr>
           <w:sz w:val="28"/>
@@ -679,7 +711,8 @@
           <w:numId w:val="2"/>
         </w:numPr>
         <w:bidi w:val="0"/>
-        <w:ind w:left="638" w:leftChars="0" w:firstLineChars="0"/>
+        <w:spacing w:before="0" w:beforeAutospacing="0"/>
+        <w:ind w:left="693" w:leftChars="0" w:hanging="418" w:firstLineChars="0"/>
         <w:rPr>
           <w:sz w:val="24"/>
           <w:szCs w:val="24"/>
@@ -722,11 +755,10 @@
       <w:pPr>
         <w:pStyle w:val="5"/>
         <w:numPr>
-          <w:ilvl w:val="0"/>
-          <w:numId w:val="2"/>
+          <w:numId w:val="0"/>
         </w:numPr>
         <w:bidi w:val="0"/>
-        <w:ind w:left="638" w:leftChars="0" w:firstLineChars="0"/>
+        <w:ind w:left="0" w:leftChars="0" w:right="0" w:rightChars="0" w:firstLine="720" w:firstLineChars="300"/>
         <w:rPr>
           <w:sz w:val="24"/>
           <w:szCs w:val="24"/>
@@ -759,224 +791,623 @@
     <w:p>
       <w:pPr>
         <w:pStyle w:val="5"/>
+        <w:numPr>
+          <w:numId w:val="0"/>
+        </w:numPr>
+        <w:tabs>
+          <w:tab w:val="left" w:pos="420"/>
+        </w:tabs>
+        <w:spacing w:before="79" w:line="324" w:lineRule="auto"/>
+        <w:ind w:left="719" w:leftChars="327" w:right="0" w:rightChars="0" w:firstLine="0" w:firstLineChars="0"/>
+        <w:jc w:val="both"/>
+        <w:rPr>
+          <w:rFonts w:hint="default"/>
+          <w:sz w:val="24"/>
+          <w:szCs w:val="24"/>
+          <w:lang w:val="en-US"/>
+        </w:rPr>
+      </w:pPr>
+      <w:r>
+        <w:rPr>
+          <w:sz w:val="24"/>
+          <w:szCs w:val="24"/>
+        </w:rPr>
+        <w:t>Implemented</w:t>
+      </w:r>
+      <w:r>
+        <w:rPr>
+          <w:spacing w:val="-3"/>
+          <w:sz w:val="24"/>
+          <w:szCs w:val="24"/>
+        </w:rPr>
+        <w:t xml:space="preserve"> </w:t>
+      </w:r>
+      <w:r>
+        <w:rPr>
+          <w:sz w:val="24"/>
+          <w:szCs w:val="24"/>
+        </w:rPr>
+        <w:t>features</w:t>
+      </w:r>
+      <w:r>
+        <w:rPr>
+          <w:spacing w:val="-3"/>
+          <w:sz w:val="24"/>
+          <w:szCs w:val="24"/>
+        </w:rPr>
+        <w:t xml:space="preserve"> </w:t>
+      </w:r>
+      <w:r>
+        <w:rPr>
+          <w:sz w:val="24"/>
+          <w:szCs w:val="24"/>
+        </w:rPr>
+        <w:t>for</w:t>
+      </w:r>
+      <w:r>
+        <w:rPr>
+          <w:spacing w:val="-6"/>
+          <w:sz w:val="24"/>
+          <w:szCs w:val="24"/>
+        </w:rPr>
+        <w:t xml:space="preserve"> </w:t>
+      </w:r>
+      <w:r>
+        <w:rPr>
+          <w:sz w:val="24"/>
+          <w:szCs w:val="24"/>
+        </w:rPr>
+        <w:t>donor</w:t>
+      </w:r>
+      <w:r>
+        <w:rPr>
+          <w:spacing w:val="-7"/>
+          <w:sz w:val="24"/>
+          <w:szCs w:val="24"/>
+        </w:rPr>
+        <w:t xml:space="preserve"> </w:t>
+      </w:r>
+      <w:r>
+        <w:rPr>
+          <w:sz w:val="24"/>
+          <w:szCs w:val="24"/>
+        </w:rPr>
+        <w:t>registration,</w:t>
+      </w:r>
+      <w:r>
+        <w:rPr>
+          <w:spacing w:val="-3"/>
+          <w:sz w:val="24"/>
+          <w:szCs w:val="24"/>
+        </w:rPr>
+        <w:t xml:space="preserve"> </w:t>
+      </w:r>
+      <w:r>
+        <w:rPr>
+          <w:sz w:val="24"/>
+          <w:szCs w:val="24"/>
+        </w:rPr>
+        <w:t>blood</w:t>
+      </w:r>
+      <w:r>
+        <w:rPr>
+          <w:spacing w:val="-7"/>
+          <w:sz w:val="24"/>
+          <w:szCs w:val="24"/>
+        </w:rPr>
+        <w:t xml:space="preserve"> </w:t>
+      </w:r>
+      <w:r>
+        <w:rPr>
+          <w:sz w:val="24"/>
+          <w:szCs w:val="24"/>
+        </w:rPr>
+        <w:t>inventory</w:t>
+      </w:r>
+      <w:r>
+        <w:rPr>
+          <w:spacing w:val="-3"/>
+          <w:sz w:val="24"/>
+          <w:szCs w:val="24"/>
+        </w:rPr>
+        <w:t xml:space="preserve"> </w:t>
+      </w:r>
+      <w:r>
+        <w:rPr>
+          <w:sz w:val="24"/>
+          <w:szCs w:val="24"/>
+        </w:rPr>
+        <w:t>management,</w:t>
+      </w:r>
+      <w:r>
+        <w:rPr>
+          <w:spacing w:val="-3"/>
+          <w:sz w:val="24"/>
+          <w:szCs w:val="24"/>
+        </w:rPr>
+        <w:t xml:space="preserve"> </w:t>
+      </w:r>
+      <w:r>
+        <w:rPr>
+          <w:sz w:val="24"/>
+          <w:szCs w:val="24"/>
+        </w:rPr>
+        <w:t>an</w:t>
+      </w:r>
+      <w:r>
+        <w:rPr>
+          <w:rFonts w:hint="default"/>
+          <w:sz w:val="24"/>
+          <w:szCs w:val="24"/>
+          <w:lang w:val="en-US"/>
+        </w:rPr>
+        <w:t xml:space="preserve">d </w:t>
+      </w:r>
+      <w:r>
+        <w:rPr>
+          <w:sz w:val="24"/>
+          <w:szCs w:val="24"/>
+        </w:rPr>
+        <w:t>request</w:t>
+      </w:r>
+      <w:r>
+        <w:rPr>
+          <w:spacing w:val="-8"/>
+          <w:sz w:val="24"/>
+          <w:szCs w:val="24"/>
+        </w:rPr>
+        <w:t xml:space="preserve"> </w:t>
+      </w:r>
+      <w:r>
+        <w:rPr>
+          <w:sz w:val="24"/>
+          <w:szCs w:val="24"/>
+        </w:rPr>
+        <w:t>processing Utilized HTML, CSS, and JavaScript to create a responsive and interactive user experience Collaborated with</w:t>
+      </w:r>
+      <w:r>
+        <w:rPr>
+          <w:rFonts w:hint="default"/>
+          <w:sz w:val="24"/>
+          <w:szCs w:val="24"/>
+          <w:lang w:val="en-US"/>
+        </w:rPr>
+        <w:t xml:space="preserve"> a </w:t>
+      </w:r>
+      <w:r>
+        <w:rPr>
+          <w:sz w:val="24"/>
+          <w:szCs w:val="24"/>
+        </w:rPr>
+        <w:t>backend developers to integrate frontend functionalities with MySQL database</w:t>
+      </w:r>
+      <w:r>
+        <w:rPr>
+          <w:rFonts w:hint="default"/>
+          <w:sz w:val="24"/>
+          <w:szCs w:val="24"/>
+          <w:lang w:val="en-US"/>
+        </w:rPr>
+        <w:t>.</w:t>
+      </w:r>
+    </w:p>
+    <w:p>
+      <w:pPr>
+        <w:pStyle w:val="2"/>
+        <w:spacing w:before="177" w:after="0" w:afterLines="50" w:afterAutospacing="0"/>
+        <w:ind w:left="132" w:leftChars="0" w:firstLine="0" w:firstLineChars="0"/>
+        <w:jc w:val="both"/>
+        <w:rPr>
+          <w:rFonts w:hint="default"/>
+          <w:lang w:val="en-US"/>
+        </w:rPr>
+      </w:pPr>
+      <w:r>
+        <w:rPr>
+          <w:spacing w:val="-2"/>
+          <w:w w:val="110"/>
+          <w:sz w:val="28"/>
+          <w:szCs w:val="28"/>
+        </w:rPr>
+        <w:t>Certification</w:t>
+      </w:r>
+      <w:r>
+        <w:rPr>
+          <w:rFonts w:hint="default"/>
+          <w:spacing w:val="-2"/>
+          <w:w w:val="110"/>
+          <w:lang w:val="en-US"/>
+        </w:rPr>
+        <w:t xml:space="preserve"> </w:t>
+      </w:r>
+      <w:r>
+        <w:rPr>
+          <w:rFonts w:hint="default"/>
+          <w:spacing w:val="-2"/>
+          <w:w w:val="110"/>
+          <w:sz w:val="28"/>
+          <w:szCs w:val="28"/>
+          <w:lang w:val="en-US"/>
+        </w:rPr>
+        <w:t>and Achievements</w:t>
+      </w:r>
+    </w:p>
+    <w:p>
+      <w:pPr>
+        <w:pStyle w:val="8"/>
         <w:numPr>
           <w:ilvl w:val="0"/>
           <w:numId w:val="3"/>
         </w:numPr>
         <w:tabs>
           <w:tab w:val="left" w:pos="420"/>
+          <w:tab w:val="left" w:pos="927"/>
           <w:tab w:val="clear" w:pos="840"/>
         </w:tabs>
-        <w:spacing w:before="79" w:line="324" w:lineRule="auto"/>
-        <w:ind w:left="638" w:leftChars="0" w:right="0" w:rightChars="0" w:hanging="418" w:firstLineChars="0"/>
-        <w:jc w:val="left"/>
+        <w:spacing w:before="0" w:beforeAutospacing="0" w:after="0" w:line="240" w:lineRule="auto"/>
+        <w:ind w:left="713" w:leftChars="0" w:right="0" w:rightChars="0" w:hanging="418" w:firstLineChars="0"/>
+        <w:jc w:val="both"/>
+        <w:rPr>
+          <w:sz w:val="24"/>
+          <w:szCs w:val="32"/>
+        </w:rPr>
+      </w:pPr>
+      <w:r>
         <w:rPr>
           <w:rFonts w:hint="default"/>
           <w:sz w:val="24"/>
-          <w:szCs w:val="24"/>
+          <w:szCs w:val="32"/>
           <w:lang w:val="en-US"/>
         </w:rPr>
-      </w:pPr>
+        <w:t xml:space="preserve">    </w:t>
+      </w:r>
+      <w:r>
+        <w:rPr>
+          <w:sz w:val="24"/>
+          <w:szCs w:val="32"/>
+        </w:rPr>
+        <w:t>ExcelR</w:t>
+      </w:r>
+      <w:r>
+        <w:rPr>
+          <w:spacing w:val="-7"/>
+          <w:sz w:val="24"/>
+          <w:szCs w:val="32"/>
+        </w:rPr>
+        <w:t xml:space="preserve"> </w:t>
+      </w:r>
+      <w:r>
+        <w:rPr>
+          <w:sz w:val="24"/>
+          <w:szCs w:val="32"/>
+        </w:rPr>
+        <w:t>ChatGPT</w:t>
+      </w:r>
+      <w:r>
+        <w:rPr>
+          <w:spacing w:val="-8"/>
+          <w:sz w:val="24"/>
+          <w:szCs w:val="32"/>
+        </w:rPr>
+        <w:t xml:space="preserve"> </w:t>
+      </w:r>
+      <w:r>
+        <w:rPr>
+          <w:sz w:val="24"/>
+          <w:szCs w:val="32"/>
+        </w:rPr>
+        <w:t>and</w:t>
+      </w:r>
+      <w:r>
+        <w:rPr>
+          <w:spacing w:val="-6"/>
+          <w:sz w:val="24"/>
+          <w:szCs w:val="32"/>
+        </w:rPr>
+        <w:t xml:space="preserve"> </w:t>
+      </w:r>
+      <w:r>
+        <w:rPr>
+          <w:sz w:val="24"/>
+          <w:szCs w:val="32"/>
+        </w:rPr>
+        <w:t>Generative</w:t>
+      </w:r>
+      <w:r>
+        <w:rPr>
+          <w:spacing w:val="-6"/>
+          <w:sz w:val="24"/>
+          <w:szCs w:val="32"/>
+        </w:rPr>
+        <w:t xml:space="preserve"> </w:t>
+      </w:r>
+      <w:r>
+        <w:rPr>
+          <w:sz w:val="24"/>
+          <w:szCs w:val="32"/>
+        </w:rPr>
+        <w:t>AI</w:t>
+      </w:r>
+      <w:r>
+        <w:rPr>
+          <w:spacing w:val="-5"/>
+          <w:sz w:val="24"/>
+          <w:szCs w:val="32"/>
+        </w:rPr>
+        <w:t xml:space="preserve"> </w:t>
+      </w:r>
+      <w:r>
+        <w:rPr>
+          <w:spacing w:val="-2"/>
+          <w:sz w:val="24"/>
+          <w:szCs w:val="32"/>
+        </w:rPr>
+        <w:t>Certification</w:t>
+      </w:r>
       <w:r>
         <w:rPr>
           <w:rFonts w:hint="default"/>
-          <w:sz w:val="24"/>
-          <w:szCs w:val="24"/>
+          <w:spacing w:val="-2"/>
+          <w:sz w:val="24"/>
+          <w:szCs w:val="32"/>
           <w:lang w:val="en-US"/>
         </w:rPr>
-        <w:t xml:space="preserve">   </w:t>
-      </w:r>
-      <w:r>
-        <w:rPr>
-          <w:sz w:val="24"/>
-          <w:szCs w:val="24"/>
-        </w:rPr>
-        <w:t>Implemented</w:t>
-      </w:r>
-      <w:r>
-        <w:rPr>
-          <w:spacing w:val="-3"/>
-          <w:sz w:val="24"/>
-          <w:szCs w:val="24"/>
-        </w:rPr>
-        <w:t xml:space="preserve"> </w:t>
-      </w:r>
-      <w:r>
-        <w:rPr>
-          <w:sz w:val="24"/>
-          <w:szCs w:val="24"/>
-        </w:rPr>
-        <w:t>features</w:t>
-      </w:r>
-      <w:r>
-        <w:rPr>
-          <w:spacing w:val="-3"/>
-          <w:sz w:val="24"/>
-          <w:szCs w:val="24"/>
-        </w:rPr>
-        <w:t xml:space="preserve"> </w:t>
-      </w:r>
-      <w:r>
-        <w:rPr>
-          <w:sz w:val="24"/>
-          <w:szCs w:val="24"/>
-        </w:rPr>
-        <w:t>for</w:t>
-      </w:r>
-      <w:r>
-        <w:rPr>
-          <w:spacing w:val="-6"/>
-          <w:sz w:val="24"/>
-          <w:szCs w:val="24"/>
-        </w:rPr>
-        <w:t xml:space="preserve"> </w:t>
-      </w:r>
-      <w:r>
-        <w:rPr>
-          <w:sz w:val="24"/>
-          <w:szCs w:val="24"/>
-        </w:rPr>
-        <w:t>donor</w:t>
+        <w:t>.</w:t>
+      </w:r>
+    </w:p>
+    <w:p>
+      <w:pPr>
+        <w:pStyle w:val="8"/>
+        <w:numPr>
+          <w:ilvl w:val="0"/>
+          <w:numId w:val="3"/>
+        </w:numPr>
+        <w:tabs>
+          <w:tab w:val="left" w:pos="420"/>
+          <w:tab w:val="left" w:pos="927"/>
+          <w:tab w:val="clear" w:pos="840"/>
+        </w:tabs>
+        <w:spacing w:before="77" w:after="0" w:line="240" w:lineRule="auto"/>
+        <w:ind w:left="713" w:leftChars="0" w:right="0" w:rightChars="0" w:hanging="418" w:firstLineChars="0"/>
+        <w:jc w:val="both"/>
+        <w:rPr>
+          <w:sz w:val="24"/>
+          <w:szCs w:val="32"/>
+        </w:rPr>
+      </w:pPr>
+      <w:r>
+        <w:rPr>
+          <w:rFonts w:hint="default"/>
+          <w:sz w:val="24"/>
+          <w:szCs w:val="32"/>
+          <w:lang w:val="en-US"/>
+        </w:rPr>
+        <w:t xml:space="preserve">    </w:t>
+      </w:r>
+      <w:r>
+        <w:rPr>
+          <w:sz w:val="24"/>
+          <w:szCs w:val="32"/>
+        </w:rPr>
+        <w:t>Fundamentals</w:t>
+      </w:r>
+      <w:r>
+        <w:rPr>
+          <w:spacing w:val="-5"/>
+          <w:sz w:val="24"/>
+          <w:szCs w:val="32"/>
+        </w:rPr>
+        <w:t xml:space="preserve"> </w:t>
+      </w:r>
+      <w:r>
+        <w:rPr>
+          <w:sz w:val="24"/>
+          <w:szCs w:val="32"/>
+        </w:rPr>
+        <w:t>of</w:t>
+      </w:r>
+      <w:r>
+        <w:rPr>
+          <w:spacing w:val="-9"/>
+          <w:sz w:val="24"/>
+          <w:szCs w:val="32"/>
+        </w:rPr>
+        <w:t xml:space="preserve"> </w:t>
+      </w:r>
+      <w:r>
+        <w:rPr>
+          <w:sz w:val="24"/>
+          <w:szCs w:val="32"/>
+        </w:rPr>
+        <w:t>Full</w:t>
       </w:r>
       <w:r>
         <w:rPr>
           <w:spacing w:val="-7"/>
           <w:sz w:val="24"/>
-          <w:szCs w:val="24"/>
-        </w:rPr>
-        <w:t xml:space="preserve"> </w:t>
-      </w:r>
-      <w:r>
-        <w:rPr>
-          <w:sz w:val="24"/>
-          <w:szCs w:val="24"/>
-        </w:rPr>
-        <w:t>registration,</w:t>
-      </w:r>
-      <w:r>
-        <w:rPr>
-          <w:spacing w:val="-3"/>
-          <w:sz w:val="24"/>
-          <w:szCs w:val="24"/>
-        </w:rPr>
-        <w:t xml:space="preserve"> </w:t>
-      </w:r>
-      <w:r>
-        <w:rPr>
-          <w:sz w:val="24"/>
-          <w:szCs w:val="24"/>
-        </w:rPr>
-        <w:t>blood</w:t>
-      </w:r>
-      <w:r>
-        <w:rPr>
-          <w:spacing w:val="-7"/>
-          <w:sz w:val="24"/>
-          <w:szCs w:val="24"/>
-        </w:rPr>
-        <w:t xml:space="preserve"> </w:t>
-      </w:r>
-      <w:r>
-        <w:rPr>
-          <w:sz w:val="24"/>
-          <w:szCs w:val="24"/>
-        </w:rPr>
-        <w:t>inventory</w:t>
-      </w:r>
-      <w:r>
-        <w:rPr>
-          <w:spacing w:val="-3"/>
-          <w:sz w:val="24"/>
-          <w:szCs w:val="24"/>
-        </w:rPr>
-        <w:t xml:space="preserve"> </w:t>
-      </w:r>
-      <w:r>
-        <w:rPr>
-          <w:sz w:val="24"/>
-          <w:szCs w:val="24"/>
-        </w:rPr>
-        <w:t>management,</w:t>
-      </w:r>
-      <w:r>
-        <w:rPr>
-          <w:spacing w:val="-3"/>
-          <w:sz w:val="24"/>
-          <w:szCs w:val="24"/>
-        </w:rPr>
-        <w:t xml:space="preserve"> </w:t>
-      </w:r>
-      <w:r>
-        <w:rPr>
-          <w:sz w:val="24"/>
-          <w:szCs w:val="24"/>
-        </w:rPr>
-        <w:t>and</w:t>
-      </w:r>
-      <w:r>
-        <w:rPr>
-          <w:spacing w:val="-7"/>
-          <w:sz w:val="24"/>
-          <w:szCs w:val="24"/>
-        </w:rPr>
-        <w:t xml:space="preserve"> </w:t>
-      </w:r>
-      <w:r>
-        <w:rPr>
-          <w:sz w:val="24"/>
-          <w:szCs w:val="24"/>
-        </w:rPr>
-        <w:t>request</w:t>
+          <w:szCs w:val="32"/>
+        </w:rPr>
+        <w:t xml:space="preserve"> </w:t>
+      </w:r>
+      <w:r>
+        <w:rPr>
+          <w:sz w:val="24"/>
+          <w:szCs w:val="32"/>
+        </w:rPr>
+        <w:t>Stack</w:t>
       </w:r>
       <w:r>
         <w:rPr>
           <w:spacing w:val="-8"/>
           <w:sz w:val="24"/>
-          <w:szCs w:val="24"/>
-        </w:rPr>
-        <w:t xml:space="preserve"> </w:t>
-      </w:r>
-      <w:r>
-        <w:rPr>
-          <w:sz w:val="24"/>
-          <w:szCs w:val="24"/>
-        </w:rPr>
-        <w:t>processing Utilized HTML, CSS, and JavaScript to create a responsive and interactive user experience Collaborated with</w:t>
+          <w:szCs w:val="32"/>
+        </w:rPr>
+        <w:t xml:space="preserve"> </w:t>
+      </w:r>
+      <w:r>
+        <w:rPr>
+          <w:sz w:val="24"/>
+          <w:szCs w:val="32"/>
+        </w:rPr>
+        <w:t>Developer</w:t>
+      </w:r>
+      <w:r>
+        <w:rPr>
+          <w:spacing w:val="-8"/>
+          <w:sz w:val="24"/>
+          <w:szCs w:val="32"/>
+        </w:rPr>
+        <w:t xml:space="preserve"> </w:t>
+      </w:r>
+      <w:r>
+        <w:rPr>
+          <w:spacing w:val="-2"/>
+          <w:sz w:val="24"/>
+          <w:szCs w:val="32"/>
+        </w:rPr>
+        <w:t>Certification</w:t>
       </w:r>
       <w:r>
         <w:rPr>
           <w:rFonts w:hint="default"/>
-          <w:sz w:val="24"/>
-          <w:szCs w:val="24"/>
+          <w:spacing w:val="-2"/>
+          <w:sz w:val="24"/>
+          <w:szCs w:val="32"/>
           <w:lang w:val="en-US"/>
         </w:rPr>
-        <w:t xml:space="preserve"> a </w:t>
-      </w:r>
-      <w:r>
-        <w:rPr>
-          <w:sz w:val="24"/>
-          <w:szCs w:val="24"/>
-        </w:rPr>
-        <w:t>backend developers to integrate frontend functionalities with MySQL database</w:t>
-      </w:r>
+        <w:t>.</w:t>
+      </w:r>
+    </w:p>
+    <w:p>
+      <w:pPr>
+        <w:pStyle w:val="8"/>
+        <w:numPr>
+          <w:ilvl w:val="0"/>
+          <w:numId w:val="3"/>
+        </w:numPr>
+        <w:tabs>
+          <w:tab w:val="left" w:pos="420"/>
+          <w:tab w:val="left" w:pos="927"/>
+          <w:tab w:val="clear" w:pos="840"/>
+        </w:tabs>
+        <w:spacing w:before="79" w:after="0" w:line="240" w:lineRule="auto"/>
+        <w:ind w:left="713" w:leftChars="0" w:right="0" w:rightChars="0" w:hanging="418" w:firstLineChars="0"/>
+        <w:jc w:val="both"/>
+        <w:rPr>
+          <w:sz w:val="24"/>
+          <w:szCs w:val="32"/>
+        </w:rPr>
+      </w:pPr>
       <w:r>
         <w:rPr>
           <w:rFonts w:hint="default"/>
           <w:sz w:val="24"/>
-          <w:szCs w:val="24"/>
+          <w:szCs w:val="32"/>
           <w:lang w:val="en-US"/>
         </w:rPr>
-        <w:t>.</w:t>
-      </w:r>
+        <w:t xml:space="preserve">    </w:t>
+      </w:r>
+      <w:r>
+        <w:rPr>
+          <w:sz w:val="24"/>
+          <w:szCs w:val="32"/>
+        </w:rPr>
+        <w:t>Infosys</w:t>
+      </w:r>
+      <w:r>
+        <w:rPr>
+          <w:spacing w:val="-9"/>
+          <w:sz w:val="24"/>
+          <w:szCs w:val="32"/>
+        </w:rPr>
+        <w:t xml:space="preserve"> </w:t>
+      </w:r>
+      <w:r>
+        <w:rPr>
+          <w:sz w:val="24"/>
+          <w:szCs w:val="32"/>
+        </w:rPr>
+        <w:t>Springboard</w:t>
+      </w:r>
+      <w:r>
+        <w:rPr>
+          <w:spacing w:val="-8"/>
+          <w:sz w:val="24"/>
+          <w:szCs w:val="32"/>
+        </w:rPr>
+        <w:t xml:space="preserve"> </w:t>
+      </w:r>
+      <w:r>
+        <w:rPr>
+          <w:sz w:val="24"/>
+          <w:szCs w:val="32"/>
+        </w:rPr>
+        <w:t>Young</w:t>
+      </w:r>
+      <w:r>
+        <w:rPr>
+          <w:spacing w:val="-9"/>
+          <w:sz w:val="24"/>
+          <w:szCs w:val="32"/>
+        </w:rPr>
+        <w:t xml:space="preserve"> </w:t>
+      </w:r>
+      <w:r>
+        <w:rPr>
+          <w:sz w:val="24"/>
+          <w:szCs w:val="32"/>
+        </w:rPr>
+        <w:t>industry</w:t>
+      </w:r>
+      <w:r>
+        <w:rPr>
+          <w:spacing w:val="-8"/>
+          <w:sz w:val="24"/>
+          <w:szCs w:val="32"/>
+        </w:rPr>
+        <w:t xml:space="preserve"> </w:t>
+      </w:r>
+      <w:r>
+        <w:rPr>
+          <w:sz w:val="24"/>
+          <w:szCs w:val="32"/>
+        </w:rPr>
+        <w:t>Enthusiast</w:t>
+      </w:r>
+      <w:r>
+        <w:rPr>
+          <w:spacing w:val="-10"/>
+          <w:sz w:val="24"/>
+          <w:szCs w:val="32"/>
+        </w:rPr>
+        <w:t xml:space="preserve"> </w:t>
+      </w:r>
+      <w:r>
+        <w:rPr>
+          <w:spacing w:val="-2"/>
+          <w:sz w:val="24"/>
+          <w:szCs w:val="32"/>
+        </w:rPr>
+        <w:t>Certification.</w:t>
+      </w:r>
+    </w:p>
+    <w:p>
+      <w:pPr>
+        <w:pStyle w:val="5"/>
+        <w:spacing w:before="58" w:after="0" w:afterAutospacing="0"/>
+        <w:ind w:left="0"/>
+        <w:jc w:val="both"/>
+      </w:pPr>
     </w:p>
     <w:p>
       <w:pPr>
         <w:pStyle w:val="2"/>
-        <w:spacing w:before="177"/>
+        <w:spacing w:before="0" w:beforeLines="19" w:beforeAutospacing="0" w:after="0" w:afterLines="50" w:afterAutospacing="0"/>
+        <w:ind w:left="57" w:leftChars="26" w:firstLine="152" w:firstLineChars="50"/>
         <w:jc w:val="both"/>
         <w:rPr>
-          <w:rFonts w:hint="default"/>
-          <w:lang w:val="en-US"/>
+          <w:sz w:val="28"/>
+          <w:szCs w:val="28"/>
         </w:rPr>
       </w:pPr>
       <w:r>
@@ -986,27 +1417,505 @@
           <w:sz w:val="28"/>
           <w:szCs w:val="28"/>
         </w:rPr>
-        <w:t>Certification</w:t>
+        <w:t>Education</w:t>
+      </w:r>
+    </w:p>
+    <w:p>
+      <w:pPr>
+        <w:pStyle w:val="5"/>
+        <w:tabs>
+          <w:tab w:val="right" w:pos="9529"/>
+        </w:tabs>
+        <w:spacing w:before="0" w:beforeAutospacing="0" w:after="0" w:afterLines="50" w:afterAutospacing="0"/>
+        <w:ind w:left="200" w:leftChars="91" w:firstLine="467" w:firstLineChars="198"/>
+        <w:jc w:val="both"/>
+        <w:rPr>
+          <w:sz w:val="24"/>
+          <w:szCs w:val="24"/>
+        </w:rPr>
+      </w:pPr>
+      <w:r>
+        <w:rPr>
+          <w:spacing w:val="-2"/>
+          <w:sz w:val="24"/>
+          <w:szCs w:val="24"/>
+        </w:rPr>
+        <w:t>Savitribai</w:t>
+      </w:r>
+      <w:r>
+        <w:rPr>
+          <w:spacing w:val="-10"/>
+          <w:sz w:val="24"/>
+          <w:szCs w:val="24"/>
+        </w:rPr>
+        <w:t xml:space="preserve"> </w:t>
+      </w:r>
+      <w:r>
+        <w:rPr>
+          <w:spacing w:val="-2"/>
+          <w:sz w:val="24"/>
+          <w:szCs w:val="24"/>
+        </w:rPr>
+        <w:t>Phule</w:t>
+      </w:r>
+      <w:r>
+        <w:rPr>
+          <w:spacing w:val="-4"/>
+          <w:sz w:val="24"/>
+          <w:szCs w:val="24"/>
+        </w:rPr>
+        <w:t xml:space="preserve"> </w:t>
+      </w:r>
+      <w:r>
+        <w:rPr>
+          <w:spacing w:val="-2"/>
+          <w:sz w:val="24"/>
+          <w:szCs w:val="24"/>
+        </w:rPr>
+        <w:t>Pune</w:t>
+      </w:r>
+      <w:r>
+        <w:rPr>
+          <w:spacing w:val="-3"/>
+          <w:sz w:val="24"/>
+          <w:szCs w:val="24"/>
+        </w:rPr>
+        <w:t xml:space="preserve"> </w:t>
+      </w:r>
+      <w:r>
+        <w:rPr>
+          <w:spacing w:val="-2"/>
+          <w:sz w:val="24"/>
+          <w:szCs w:val="24"/>
+        </w:rPr>
+        <w:t>university |</w:t>
+      </w:r>
+      <w:r>
+        <w:rPr>
+          <w:spacing w:val="-8"/>
+          <w:sz w:val="24"/>
+          <w:szCs w:val="24"/>
+        </w:rPr>
+        <w:t xml:space="preserve"> </w:t>
+      </w:r>
+      <w:r>
+        <w:rPr>
+          <w:spacing w:val="-2"/>
+          <w:sz w:val="24"/>
+          <w:szCs w:val="24"/>
+        </w:rPr>
+        <w:t>BE.Computer</w:t>
+      </w:r>
+      <w:r>
+        <w:rPr>
+          <w:spacing w:val="1"/>
+          <w:sz w:val="24"/>
+          <w:szCs w:val="24"/>
+        </w:rPr>
+        <w:t xml:space="preserve"> </w:t>
+      </w:r>
+      <w:r>
+        <w:rPr>
+          <w:spacing w:val="-2"/>
+          <w:sz w:val="24"/>
+          <w:szCs w:val="24"/>
+        </w:rPr>
+        <w:t>Engineering</w:t>
+      </w:r>
+      <w:r>
+        <w:rPr>
+          <w:rFonts w:ascii="Times New Roman"/>
+          <w:sz w:val="24"/>
+          <w:szCs w:val="24"/>
+        </w:rPr>
+        <w:tab/>
+      </w:r>
+      <w:r>
+        <w:rPr>
+          <w:spacing w:val="-2"/>
+          <w:sz w:val="24"/>
+          <w:szCs w:val="24"/>
+        </w:rPr>
+        <w:t>2021-</w:t>
+      </w:r>
+      <w:r>
+        <w:rPr>
+          <w:spacing w:val="-6"/>
+          <w:sz w:val="24"/>
+          <w:szCs w:val="24"/>
+        </w:rPr>
+        <w:t>2025</w:t>
+      </w:r>
+    </w:p>
+    <w:p>
+      <w:pPr>
+        <w:bidi w:val="0"/>
+        <w:spacing w:before="0" w:beforeAutospacing="0"/>
+        <w:ind w:firstLine="660" w:firstLineChars="300"/>
+      </w:pPr>
+      <w:r>
+        <w:t>CGPA :</w:t>
       </w:r>
       <w:r>
         <w:rPr>
           <w:rFonts w:hint="default"/>
-          <w:spacing w:val="-2"/>
-          <w:w w:val="110"/>
           <w:lang w:val="en-US"/>
         </w:rPr>
         <w:t xml:space="preserve"> </w:t>
       </w:r>
       <w:r>
+        <w:t>7.83</w:t>
+      </w:r>
+    </w:p>
+    <w:p>
+      <w:pPr>
+        <w:pStyle w:val="5"/>
+        <w:tabs>
+          <w:tab w:val="right" w:pos="9297"/>
+        </w:tabs>
+        <w:spacing w:before="118"/>
+        <w:ind w:left="208" w:firstLine="480" w:firstLineChars="200"/>
+        <w:jc w:val="both"/>
         <w:rPr>
           <w:rFonts w:hint="default"/>
-          <w:spacing w:val="-2"/>
-          <w:w w:val="110"/>
+          <w:sz w:val="24"/>
+          <w:szCs w:val="24"/>
+          <w:lang w:val="en-US"/>
+        </w:rPr>
+      </w:pPr>
+      <w:r>
+        <w:rPr>
+          <w:sz w:val="24"/>
+          <w:szCs w:val="24"/>
+        </w:rPr>
+        <w:t>Higher</w:t>
+      </w:r>
+      <w:r>
+        <w:rPr>
+          <w:rFonts w:hint="default"/>
+          <w:sz w:val="24"/>
+          <w:szCs w:val="24"/>
+          <w:lang w:val="en-US"/>
+        </w:rPr>
+        <w:t xml:space="preserve"> </w:t>
+      </w:r>
+      <w:r>
+        <w:rPr>
+          <w:spacing w:val="-10"/>
+          <w:sz w:val="24"/>
+          <w:szCs w:val="24"/>
+        </w:rPr>
+        <w:t xml:space="preserve"> </w:t>
+      </w:r>
+      <w:r>
+        <w:rPr>
+          <w:sz w:val="24"/>
+          <w:szCs w:val="24"/>
+        </w:rPr>
+        <w:t>Secondary</w:t>
+      </w:r>
+      <w:r>
+        <w:rPr>
+          <w:spacing w:val="-3"/>
+          <w:sz w:val="24"/>
+          <w:szCs w:val="24"/>
+        </w:rPr>
+        <w:t xml:space="preserve"> </w:t>
+      </w:r>
+      <w:r>
+        <w:rPr>
+          <w:spacing w:val="-8"/>
+          <w:sz w:val="24"/>
+          <w:szCs w:val="24"/>
+        </w:rPr>
+        <w:t xml:space="preserve"> </w:t>
+      </w:r>
+      <w:r>
+        <w:rPr>
+          <w:sz w:val="24"/>
+          <w:szCs w:val="24"/>
+        </w:rPr>
+        <w:t>Certificate</w:t>
+      </w:r>
+      <w:r>
+        <w:rPr>
+          <w:spacing w:val="-12"/>
+          <w:sz w:val="24"/>
+          <w:szCs w:val="24"/>
+        </w:rPr>
+        <w:t xml:space="preserve"> </w:t>
+      </w:r>
+      <w:r>
+        <w:rPr>
+          <w:sz w:val="24"/>
+          <w:szCs w:val="24"/>
+        </w:rPr>
+        <w:t>|</w:t>
+      </w:r>
+      <w:r>
+        <w:rPr>
+          <w:spacing w:val="-13"/>
+          <w:sz w:val="24"/>
+          <w:szCs w:val="24"/>
+        </w:rPr>
+        <w:t xml:space="preserve"> </w:t>
+      </w:r>
+      <w:r>
+        <w:rPr>
+          <w:spacing w:val="-5"/>
+          <w:sz w:val="24"/>
+          <w:szCs w:val="24"/>
+        </w:rPr>
+        <w:t>HSC</w:t>
+      </w:r>
+      <w:r>
+        <w:rPr>
+          <w:rFonts w:ascii="Times New Roman"/>
+          <w:sz w:val="24"/>
+          <w:szCs w:val="24"/>
+        </w:rPr>
+        <w:tab/>
+      </w:r>
+      <w:r>
+        <w:rPr>
+          <w:spacing w:val="-4"/>
+          <w:sz w:val="24"/>
+          <w:szCs w:val="24"/>
+        </w:rPr>
+        <w:t>202</w:t>
+      </w:r>
+      <w:r>
+        <w:rPr>
+          <w:rFonts w:hint="default"/>
+          <w:spacing w:val="-4"/>
+          <w:sz w:val="24"/>
+          <w:szCs w:val="24"/>
+          <w:lang w:val="en-US"/>
+        </w:rPr>
+        <w:t>1</w:t>
+      </w:r>
+    </w:p>
+    <w:p>
+      <w:pPr>
+        <w:pStyle w:val="5"/>
+        <w:spacing w:before="120"/>
+        <w:ind w:left="208" w:firstLine="480" w:firstLineChars="200"/>
+        <w:jc w:val="both"/>
+        <w:rPr>
+          <w:sz w:val="24"/>
+          <w:szCs w:val="24"/>
+        </w:rPr>
+      </w:pPr>
+      <w:r>
+        <w:rPr>
+          <w:sz w:val="24"/>
+          <w:szCs w:val="24"/>
+        </w:rPr>
+        <w:t>Percentage</w:t>
+      </w:r>
+      <w:r>
+        <w:rPr>
+          <w:spacing w:val="-12"/>
+          <w:sz w:val="24"/>
+          <w:szCs w:val="24"/>
+        </w:rPr>
+        <w:t xml:space="preserve"> </w:t>
+      </w:r>
+      <w:r>
+        <w:rPr>
+          <w:sz w:val="24"/>
+          <w:szCs w:val="24"/>
+        </w:rPr>
+        <w:t>:</w:t>
+      </w:r>
+      <w:r>
+        <w:rPr>
+          <w:spacing w:val="-14"/>
+          <w:sz w:val="24"/>
+          <w:szCs w:val="24"/>
+        </w:rPr>
+        <w:t xml:space="preserve"> </w:t>
+      </w:r>
+      <w:r>
+        <w:rPr>
+          <w:spacing w:val="-2"/>
+          <w:sz w:val="24"/>
+          <w:szCs w:val="24"/>
+        </w:rPr>
+        <w:t>77.83</w:t>
+      </w:r>
+    </w:p>
+    <w:p>
+      <w:pPr>
+        <w:pStyle w:val="5"/>
+        <w:tabs>
+          <w:tab w:val="right" w:pos="9297"/>
+        </w:tabs>
+        <w:spacing w:before="121"/>
+        <w:ind w:left="208" w:firstLine="480" w:firstLineChars="200"/>
+        <w:jc w:val="both"/>
+        <w:rPr>
+          <w:sz w:val="24"/>
+          <w:szCs w:val="24"/>
+        </w:rPr>
+      </w:pPr>
+      <w:r>
+        <w:rPr>
+          <w:sz w:val="24"/>
+          <w:szCs w:val="24"/>
+        </w:rPr>
+        <w:t>Secondary</w:t>
+      </w:r>
+      <w:r>
+        <w:rPr>
+          <w:rFonts w:hint="default"/>
+          <w:sz w:val="24"/>
+          <w:szCs w:val="24"/>
+          <w:lang w:val="en-US"/>
+        </w:rPr>
+        <w:t xml:space="preserve"> </w:t>
+      </w:r>
+      <w:r>
+        <w:rPr>
+          <w:spacing w:val="-12"/>
+          <w:sz w:val="24"/>
+          <w:szCs w:val="24"/>
+        </w:rPr>
+        <w:t xml:space="preserve"> </w:t>
+      </w:r>
+      <w:r>
+        <w:rPr>
+          <w:sz w:val="24"/>
+          <w:szCs w:val="24"/>
+        </w:rPr>
+        <w:t>School</w:t>
+      </w:r>
+      <w:r>
+        <w:rPr>
+          <w:rFonts w:hint="default"/>
+          <w:sz w:val="24"/>
+          <w:szCs w:val="24"/>
+          <w:lang w:val="en-US"/>
+        </w:rPr>
+        <w:t xml:space="preserve"> </w:t>
+      </w:r>
+      <w:r>
+        <w:rPr>
+          <w:spacing w:val="-10"/>
+          <w:sz w:val="24"/>
+          <w:szCs w:val="24"/>
+        </w:rPr>
+        <w:t xml:space="preserve"> </w:t>
+      </w:r>
+      <w:r>
+        <w:rPr>
+          <w:sz w:val="24"/>
+          <w:szCs w:val="24"/>
+        </w:rPr>
+        <w:t>Certificate|</w:t>
+      </w:r>
+      <w:r>
+        <w:rPr>
+          <w:spacing w:val="-14"/>
+          <w:sz w:val="24"/>
+          <w:szCs w:val="24"/>
+        </w:rPr>
+        <w:t xml:space="preserve"> </w:t>
+      </w:r>
+      <w:r>
+        <w:rPr>
+          <w:spacing w:val="-5"/>
+          <w:sz w:val="24"/>
+          <w:szCs w:val="24"/>
+        </w:rPr>
+        <w:t>SSC</w:t>
+      </w:r>
+      <w:r>
+        <w:rPr>
+          <w:rFonts w:ascii="Times New Roman"/>
+          <w:sz w:val="24"/>
+          <w:szCs w:val="24"/>
+        </w:rPr>
+        <w:tab/>
+      </w:r>
+      <w:r>
+        <w:rPr>
+          <w:spacing w:val="-4"/>
+          <w:sz w:val="24"/>
+          <w:szCs w:val="24"/>
+        </w:rPr>
+        <w:t>2019</w:t>
+      </w:r>
+    </w:p>
+    <w:p>
+      <w:pPr>
+        <w:pStyle w:val="5"/>
+        <w:spacing w:before="120"/>
+        <w:ind w:left="0" w:leftChars="0" w:right="0" w:rightChars="0" w:firstLine="686" w:firstLineChars="286"/>
+        <w:jc w:val="both"/>
+        <w:rPr>
+          <w:sz w:val="24"/>
+          <w:szCs w:val="24"/>
+        </w:rPr>
+      </w:pPr>
+      <w:r>
+        <w:rPr>
+          <w:sz w:val="24"/>
+          <w:szCs w:val="24"/>
+        </w:rPr>
+        <w:t>Percentage</w:t>
+      </w:r>
+      <w:r>
+        <w:rPr>
+          <w:spacing w:val="-12"/>
+          <w:sz w:val="24"/>
+          <w:szCs w:val="24"/>
+        </w:rPr>
+        <w:t xml:space="preserve"> </w:t>
+      </w:r>
+      <w:r>
+        <w:rPr>
+          <w:sz w:val="24"/>
+          <w:szCs w:val="24"/>
+        </w:rPr>
+        <w:t>:</w:t>
+      </w:r>
+      <w:r>
+        <w:rPr>
+          <w:spacing w:val="-14"/>
+          <w:sz w:val="24"/>
+          <w:szCs w:val="24"/>
+        </w:rPr>
+        <w:t xml:space="preserve"> </w:t>
+      </w:r>
+      <w:r>
+        <w:rPr>
+          <w:spacing w:val="-2"/>
+          <w:sz w:val="24"/>
+          <w:szCs w:val="24"/>
+        </w:rPr>
+        <w:t>77.60</w:t>
+      </w:r>
+    </w:p>
+    <w:p>
+      <w:pPr>
+        <w:pStyle w:val="2"/>
+        <w:spacing w:before="182" w:after="0" w:afterLines="50" w:afterAutospacing="0"/>
+        <w:ind w:left="134" w:leftChars="61" w:firstLine="159" w:firstLineChars="50"/>
+        <w:jc w:val="both"/>
+        <w:rPr>
           <w:sz w:val="28"/>
           <w:szCs w:val="28"/>
-          <w:lang w:val="en-US"/>
-        </w:rPr>
-        <w:t>and Achievements</w:t>
+        </w:rPr>
+      </w:pPr>
+      <w:r>
+        <w:rPr>
+          <w:spacing w:val="-2"/>
+          <w:w w:val="115"/>
+          <w:sz w:val="28"/>
+          <w:szCs w:val="28"/>
+        </w:rPr>
+        <w:t>Abilities</w:t>
       </w:r>
     </w:p>
     <w:p>
@@ -1021,8 +1930,8 @@
           <w:tab w:val="left" w:pos="927"/>
           <w:tab w:val="clear" w:pos="840"/>
         </w:tabs>
-        <w:spacing w:before="0" w:after="0" w:line="240" w:lineRule="auto"/>
-        <w:ind w:left="638" w:leftChars="0" w:right="0" w:rightChars="0" w:hanging="418" w:firstLineChars="0"/>
+        <w:spacing w:before="0" w:beforeAutospacing="0" w:after="0" w:line="240" w:lineRule="auto"/>
+        <w:ind w:left="711" w:leftChars="0" w:right="0" w:rightChars="0" w:hanging="418" w:firstLineChars="0"/>
         <w:jc w:val="both"/>
         <w:rPr>
           <w:sz w:val="24"/>
@@ -1032,78 +1941,20 @@
       <w:r>
         <w:rPr>
           <w:rFonts w:hint="default"/>
+          <w:spacing w:val="-2"/>
           <w:sz w:val="24"/>
           <w:szCs w:val="32"/>
           <w:lang w:val="en-US"/>
         </w:rPr>
-        <w:t xml:space="preserve">  </w:t>
-      </w:r>
-      <w:r>
-        <w:rPr>
-          <w:sz w:val="24"/>
-          <w:szCs w:val="32"/>
-        </w:rPr>
-        <w:t>ExcelR</w:t>
-      </w:r>
-      <w:r>
-        <w:rPr>
-          <w:spacing w:val="-7"/>
-          <w:sz w:val="24"/>
-          <w:szCs w:val="32"/>
-        </w:rPr>
-        <w:t xml:space="preserve"> </w:t>
-      </w:r>
-      <w:r>
-        <w:rPr>
-          <w:sz w:val="24"/>
-          <w:szCs w:val="32"/>
-        </w:rPr>
-        <w:t>ChatGPT</w:t>
-      </w:r>
-      <w:r>
-        <w:rPr>
-          <w:spacing w:val="-8"/>
-          <w:sz w:val="24"/>
-          <w:szCs w:val="32"/>
-        </w:rPr>
-        <w:t xml:space="preserve"> </w:t>
-      </w:r>
-      <w:r>
-        <w:rPr>
-          <w:sz w:val="24"/>
-          <w:szCs w:val="32"/>
-        </w:rPr>
-        <w:t>and</w:t>
-      </w:r>
-      <w:r>
-        <w:rPr>
-          <w:spacing w:val="-6"/>
-          <w:sz w:val="24"/>
-          <w:szCs w:val="32"/>
-        </w:rPr>
-        <w:t xml:space="preserve"> </w:t>
-      </w:r>
-      <w:r>
-        <w:rPr>
-          <w:sz w:val="24"/>
-          <w:szCs w:val="32"/>
-        </w:rPr>
-        <w:t>Generative</w:t>
-      </w:r>
-      <w:r>
-        <w:rPr>
-          <w:spacing w:val="-6"/>
-          <w:sz w:val="24"/>
-          <w:szCs w:val="32"/>
-        </w:rPr>
-        <w:t xml:space="preserve"> </w:t>
-      </w:r>
-      <w:r>
-        <w:rPr>
-          <w:sz w:val="24"/>
-          <w:szCs w:val="32"/>
-        </w:rPr>
-        <w:t>AI</w:t>
+        <w:t xml:space="preserve">    </w:t>
+      </w:r>
+      <w:r>
+        <w:rPr>
+          <w:spacing w:val="-2"/>
+          <w:sz w:val="24"/>
+          <w:szCs w:val="32"/>
+        </w:rPr>
+        <w:t>Problem</w:t>
       </w:r>
       <w:r>
         <w:rPr>
@@ -1115,21 +1966,21 @@
       </w:r>
       <w:r>
         <w:rPr>
-          <w:spacing w:val="-2"/>
-          <w:sz w:val="24"/>
-          <w:szCs w:val="32"/>
-        </w:rPr>
-        <w:t>Certification</w:t>
-      </w:r>
-      <w:r>
-        <w:rPr>
           <w:rFonts w:hint="default"/>
-          <w:spacing w:val="-2"/>
+          <w:spacing w:val="-5"/>
           <w:sz w:val="24"/>
           <w:szCs w:val="32"/>
           <w:lang w:val="en-US"/>
         </w:rPr>
-        <w:t>.</w:t>
+        <w:t>S</w:t>
+      </w:r>
+      <w:r>
+        <w:rPr>
+          <w:spacing w:val="-2"/>
+          <w:sz w:val="24"/>
+          <w:szCs w:val="32"/>
+        </w:rPr>
+        <w:t>olving</w:t>
       </w:r>
     </w:p>
     <w:p>
@@ -1144,8 +1995,8 @@
           <w:tab w:val="left" w:pos="927"/>
           <w:tab w:val="clear" w:pos="840"/>
         </w:tabs>
-        <w:spacing w:before="77" w:after="0" w:line="240" w:lineRule="auto"/>
-        <w:ind w:left="638" w:leftChars="0" w:right="0" w:rightChars="0" w:hanging="418" w:firstLineChars="0"/>
+        <w:spacing w:before="76" w:after="0" w:line="240" w:lineRule="auto"/>
+        <w:ind w:left="711" w:leftChars="0" w:right="0" w:rightChars="0" w:hanging="418" w:firstLineChars="0"/>
         <w:jc w:val="both"/>
         <w:rPr>
           <w:sz w:val="24"/>
@@ -1155,841 +2006,15 @@
       <w:r>
         <w:rPr>
           <w:rFonts w:hint="default"/>
+          <w:spacing w:val="-2"/>
           <w:sz w:val="24"/>
           <w:szCs w:val="32"/>
           <w:lang w:val="en-US"/>
         </w:rPr>
-        <w:t xml:space="preserve">  </w:t>
-      </w:r>
-      <w:r>
-        <w:rPr>
-          <w:sz w:val="24"/>
-          <w:szCs w:val="32"/>
-        </w:rPr>
-        <w:t>Fundamentals</w:t>
-      </w:r>
-      <w:r>
-        <w:rPr>
-          <w:spacing w:val="-5"/>
-          <w:sz w:val="24"/>
-          <w:szCs w:val="32"/>
-        </w:rPr>
-        <w:t xml:space="preserve"> </w:t>
-      </w:r>
-      <w:r>
-        <w:rPr>
-          <w:sz w:val="24"/>
-          <w:szCs w:val="32"/>
-        </w:rPr>
-        <w:t>of</w:t>
-      </w:r>
-      <w:r>
-        <w:rPr>
-          <w:spacing w:val="-9"/>
-          <w:sz w:val="24"/>
-          <w:szCs w:val="32"/>
-        </w:rPr>
-        <w:t xml:space="preserve"> </w:t>
-      </w:r>
-      <w:r>
-        <w:rPr>
-          <w:sz w:val="24"/>
-          <w:szCs w:val="32"/>
-        </w:rPr>
-        <w:t>Full</w:t>
-      </w:r>
-      <w:r>
-        <w:rPr>
-          <w:spacing w:val="-7"/>
-          <w:sz w:val="24"/>
-          <w:szCs w:val="32"/>
-        </w:rPr>
-        <w:t xml:space="preserve"> </w:t>
-      </w:r>
-      <w:r>
-        <w:rPr>
-          <w:sz w:val="24"/>
-          <w:szCs w:val="32"/>
-        </w:rPr>
-        <w:t>Stack</w:t>
-      </w:r>
-      <w:r>
-        <w:rPr>
-          <w:spacing w:val="-8"/>
-          <w:sz w:val="24"/>
-          <w:szCs w:val="32"/>
-        </w:rPr>
-        <w:t xml:space="preserve"> </w:t>
-      </w:r>
-      <w:r>
-        <w:rPr>
-          <w:sz w:val="24"/>
-          <w:szCs w:val="32"/>
-        </w:rPr>
-        <w:t>Developer</w:t>
-      </w:r>
-      <w:r>
-        <w:rPr>
-          <w:spacing w:val="-8"/>
-          <w:sz w:val="24"/>
-          <w:szCs w:val="32"/>
-        </w:rPr>
-        <w:t xml:space="preserve"> </w:t>
-      </w:r>
-      <w:r>
-        <w:rPr>
-          <w:spacing w:val="-2"/>
-          <w:sz w:val="24"/>
-          <w:szCs w:val="32"/>
-        </w:rPr>
-        <w:t>Certification</w:t>
-      </w:r>
-      <w:r>
-        <w:rPr>
-          <w:rFonts w:hint="default"/>
-          <w:spacing w:val="-2"/>
-          <w:sz w:val="24"/>
-          <w:szCs w:val="32"/>
-          <w:lang w:val="en-US"/>
-        </w:rPr>
-        <w:t>.</w:t>
-      </w:r>
-    </w:p>
-    <w:p>
-      <w:pPr>
-        <w:pStyle w:val="8"/>
-        <w:numPr>
-          <w:ilvl w:val="0"/>
-          <w:numId w:val="4"/>
-        </w:numPr>
-        <w:tabs>
-          <w:tab w:val="left" w:pos="420"/>
-          <w:tab w:val="left" w:pos="927"/>
-          <w:tab w:val="clear" w:pos="840"/>
-        </w:tabs>
-        <w:spacing w:before="79" w:after="0" w:line="240" w:lineRule="auto"/>
-        <w:ind w:left="638" w:leftChars="0" w:right="0" w:rightChars="0" w:hanging="418" w:firstLineChars="0"/>
-        <w:jc w:val="both"/>
-        <w:rPr>
-          <w:sz w:val="24"/>
-          <w:szCs w:val="32"/>
-        </w:rPr>
-      </w:pPr>
-      <w:r>
-        <w:rPr>
-          <w:rFonts w:hint="default"/>
-          <w:sz w:val="24"/>
-          <w:szCs w:val="32"/>
-          <w:lang w:val="en-US"/>
-        </w:rPr>
-        <w:t xml:space="preserve">  </w:t>
-      </w:r>
-      <w:r>
-        <w:rPr>
-          <w:sz w:val="24"/>
-          <w:szCs w:val="32"/>
-        </w:rPr>
-        <w:t>Infosys</w:t>
-      </w:r>
-      <w:r>
-        <w:rPr>
-          <w:spacing w:val="-9"/>
-          <w:sz w:val="24"/>
-          <w:szCs w:val="32"/>
-        </w:rPr>
-        <w:t xml:space="preserve"> </w:t>
-      </w:r>
-      <w:r>
-        <w:rPr>
-          <w:sz w:val="24"/>
-          <w:szCs w:val="32"/>
-        </w:rPr>
-        <w:t>Springboard</w:t>
-      </w:r>
-      <w:r>
-        <w:rPr>
-          <w:spacing w:val="-8"/>
-          <w:sz w:val="24"/>
-          <w:szCs w:val="32"/>
-        </w:rPr>
-        <w:t xml:space="preserve"> </w:t>
-      </w:r>
-      <w:r>
-        <w:rPr>
-          <w:sz w:val="24"/>
-          <w:szCs w:val="32"/>
-        </w:rPr>
-        <w:t>Young</w:t>
-      </w:r>
-      <w:r>
-        <w:rPr>
-          <w:spacing w:val="-9"/>
-          <w:sz w:val="24"/>
-          <w:szCs w:val="32"/>
-        </w:rPr>
-        <w:t xml:space="preserve"> </w:t>
-      </w:r>
-      <w:r>
-        <w:rPr>
-          <w:sz w:val="24"/>
-          <w:szCs w:val="32"/>
-        </w:rPr>
-        <w:t>industry</w:t>
-      </w:r>
-      <w:r>
-        <w:rPr>
-          <w:spacing w:val="-8"/>
-          <w:sz w:val="24"/>
-          <w:szCs w:val="32"/>
-        </w:rPr>
-        <w:t xml:space="preserve"> </w:t>
-      </w:r>
-      <w:r>
-        <w:rPr>
-          <w:sz w:val="24"/>
-          <w:szCs w:val="32"/>
-        </w:rPr>
-        <w:t>Enthusiast</w:t>
-      </w:r>
-      <w:r>
-        <w:rPr>
-          <w:spacing w:val="-10"/>
-          <w:sz w:val="24"/>
-          <w:szCs w:val="32"/>
-        </w:rPr>
-        <w:t xml:space="preserve"> </w:t>
-      </w:r>
-      <w:r>
-        <w:rPr>
-          <w:spacing w:val="-2"/>
-          <w:sz w:val="24"/>
-          <w:szCs w:val="32"/>
-        </w:rPr>
-        <w:t>Certification.</w:t>
-      </w:r>
-    </w:p>
-    <w:p>
-      <w:pPr>
-        <w:pStyle w:val="5"/>
-        <w:spacing w:before="58" w:after="0" w:afterAutospacing="0"/>
-        <w:ind w:left="0"/>
-        <w:jc w:val="both"/>
-      </w:pPr>
-    </w:p>
-    <w:p>
-      <w:pPr>
-        <w:pStyle w:val="2"/>
-        <w:spacing w:before="0" w:beforeLines="19" w:beforeAutospacing="0" w:after="0" w:afterLines="20" w:afterAutospacing="0"/>
-        <w:ind w:left="100" w:firstLine="152" w:firstLineChars="50"/>
-        <w:jc w:val="both"/>
-        <w:rPr>
-          <w:sz w:val="28"/>
-          <w:szCs w:val="28"/>
-        </w:rPr>
-      </w:pPr>
-      <w:r>
-        <w:rPr>
-          <w:spacing w:val="-2"/>
-          <w:w w:val="110"/>
-          <w:sz w:val="28"/>
-          <w:szCs w:val="28"/>
-        </w:rPr>
-        <w:t>Education</w:t>
-      </w:r>
-    </w:p>
-    <w:p>
-      <w:pPr>
-        <w:pStyle w:val="5"/>
-        <w:tabs>
-          <w:tab w:val="right" w:pos="9529"/>
-        </w:tabs>
-        <w:spacing w:before="0" w:beforeAutospacing="0" w:after="0" w:afterLines="50" w:afterAutospacing="0"/>
-        <w:ind w:left="200"/>
-        <w:jc w:val="both"/>
-        <w:rPr>
-          <w:sz w:val="24"/>
-          <w:szCs w:val="24"/>
-        </w:rPr>
-      </w:pPr>
-      <w:r>
-        <w:rPr>
-          <w:spacing w:val="-2"/>
-          <w:sz w:val="24"/>
-          <w:szCs w:val="24"/>
-        </w:rPr>
-        <w:t>Savitribai</w:t>
-      </w:r>
-      <w:r>
-        <w:rPr>
-          <w:spacing w:val="-10"/>
-          <w:sz w:val="24"/>
-          <w:szCs w:val="24"/>
-        </w:rPr>
-        <w:t xml:space="preserve"> </w:t>
-      </w:r>
-      <w:r>
-        <w:rPr>
-          <w:spacing w:val="-2"/>
-          <w:sz w:val="24"/>
-          <w:szCs w:val="24"/>
-        </w:rPr>
-        <w:t>Phule</w:t>
-      </w:r>
-      <w:r>
-        <w:rPr>
-          <w:spacing w:val="-4"/>
-          <w:sz w:val="24"/>
-          <w:szCs w:val="24"/>
-        </w:rPr>
-        <w:t xml:space="preserve"> </w:t>
-      </w:r>
-      <w:r>
-        <w:rPr>
-          <w:spacing w:val="-2"/>
-          <w:sz w:val="24"/>
-          <w:szCs w:val="24"/>
-        </w:rPr>
-        <w:t>Pune</w:t>
-      </w:r>
-      <w:r>
-        <w:rPr>
-          <w:spacing w:val="-3"/>
-          <w:sz w:val="24"/>
-          <w:szCs w:val="24"/>
-        </w:rPr>
-        <w:t xml:space="preserve"> </w:t>
-      </w:r>
-      <w:r>
-        <w:rPr>
-          <w:spacing w:val="-2"/>
-          <w:sz w:val="24"/>
-          <w:szCs w:val="24"/>
-        </w:rPr>
-        <w:t>university |</w:t>
-      </w:r>
-      <w:r>
-        <w:rPr>
-          <w:spacing w:val="-8"/>
-          <w:sz w:val="24"/>
-          <w:szCs w:val="24"/>
-        </w:rPr>
-        <w:t xml:space="preserve"> </w:t>
-      </w:r>
-      <w:r>
-        <w:rPr>
-          <w:spacing w:val="-2"/>
-          <w:sz w:val="24"/>
-          <w:szCs w:val="24"/>
-        </w:rPr>
-        <w:t>BE.Computer</w:t>
-      </w:r>
-      <w:r>
-        <w:rPr>
-          <w:spacing w:val="1"/>
-          <w:sz w:val="24"/>
-          <w:szCs w:val="24"/>
-        </w:rPr>
-        <w:t xml:space="preserve"> </w:t>
-      </w:r>
-      <w:r>
-        <w:rPr>
-          <w:spacing w:val="-2"/>
-          <w:sz w:val="24"/>
-          <w:szCs w:val="24"/>
-        </w:rPr>
-        <w:t>Engineering</w:t>
-      </w:r>
-      <w:r>
-        <w:rPr>
-          <w:rFonts w:ascii="Times New Roman"/>
-          <w:sz w:val="24"/>
-          <w:szCs w:val="24"/>
-        </w:rPr>
-        <w:tab/>
-      </w:r>
-      <w:r>
-        <w:rPr>
-          <w:spacing w:val="-2"/>
-          <w:sz w:val="24"/>
-          <w:szCs w:val="24"/>
-        </w:rPr>
-        <w:t>2021-</w:t>
-      </w:r>
-      <w:r>
-        <w:rPr>
-          <w:spacing w:val="-6"/>
-          <w:sz w:val="24"/>
-          <w:szCs w:val="24"/>
-        </w:rPr>
-        <w:t>2025</w:t>
-      </w:r>
-    </w:p>
-    <w:p>
-      <w:pPr>
-        <w:bidi w:val="0"/>
-        <w:spacing w:before="0" w:beforeAutospacing="0"/>
-        <w:ind w:firstLine="220" w:firstLineChars="100"/>
-      </w:pPr>
-      <w:r>
-        <w:t>CGPA :</w:t>
-      </w:r>
-      <w:r>
-        <w:rPr>
-          <w:rFonts w:hint="default"/>
-          <w:lang w:val="en-US"/>
-        </w:rPr>
-        <w:t xml:space="preserve"> </w:t>
+        <w:t xml:space="preserve">    Time Management</w:t>
       </w:r>
       <w:bookmarkStart w:id="0" w:name="_GoBack"/>
       <w:bookmarkEnd w:id="0"/>
-      <w:r>
-        <w:t>7.83</w:t>
-      </w:r>
-    </w:p>
-    <w:p>
-      <w:pPr>
-        <w:pStyle w:val="5"/>
-        <w:tabs>
-          <w:tab w:val="right" w:pos="9297"/>
-        </w:tabs>
-        <w:spacing w:before="118"/>
-        <w:ind w:left="208"/>
-        <w:jc w:val="both"/>
-        <w:rPr>
-          <w:rFonts w:hint="default"/>
-          <w:sz w:val="24"/>
-          <w:szCs w:val="24"/>
-          <w:lang w:val="en-US"/>
-        </w:rPr>
-      </w:pPr>
-      <w:r>
-        <w:rPr>
-          <w:sz w:val="24"/>
-          <w:szCs w:val="24"/>
-        </w:rPr>
-        <w:t>Higher</w:t>
-      </w:r>
-      <w:r>
-        <w:rPr>
-          <w:rFonts w:hint="default"/>
-          <w:sz w:val="24"/>
-          <w:szCs w:val="24"/>
-          <w:lang w:val="en-US"/>
-        </w:rPr>
-        <w:t xml:space="preserve"> </w:t>
-      </w:r>
-      <w:r>
-        <w:rPr>
-          <w:spacing w:val="-10"/>
-          <w:sz w:val="24"/>
-          <w:szCs w:val="24"/>
-        </w:rPr>
-        <w:t xml:space="preserve"> </w:t>
-      </w:r>
-      <w:r>
-        <w:rPr>
-          <w:sz w:val="24"/>
-          <w:szCs w:val="24"/>
-        </w:rPr>
-        <w:t>Secondary</w:t>
-      </w:r>
-      <w:r>
-        <w:rPr>
-          <w:spacing w:val="-3"/>
-          <w:sz w:val="24"/>
-          <w:szCs w:val="24"/>
-        </w:rPr>
-        <w:t xml:space="preserve"> </w:t>
-      </w:r>
-      <w:r>
-        <w:rPr>
-          <w:spacing w:val="-8"/>
-          <w:sz w:val="24"/>
-          <w:szCs w:val="24"/>
-        </w:rPr>
-        <w:t xml:space="preserve"> </w:t>
-      </w:r>
-      <w:r>
-        <w:rPr>
-          <w:sz w:val="24"/>
-          <w:szCs w:val="24"/>
-        </w:rPr>
-        <w:t>Certificate</w:t>
-      </w:r>
-      <w:r>
-        <w:rPr>
-          <w:spacing w:val="-12"/>
-          <w:sz w:val="24"/>
-          <w:szCs w:val="24"/>
-        </w:rPr>
-        <w:t xml:space="preserve"> </w:t>
-      </w:r>
-      <w:r>
-        <w:rPr>
-          <w:sz w:val="24"/>
-          <w:szCs w:val="24"/>
-        </w:rPr>
-        <w:t>|</w:t>
-      </w:r>
-      <w:r>
-        <w:rPr>
-          <w:spacing w:val="-13"/>
-          <w:sz w:val="24"/>
-          <w:szCs w:val="24"/>
-        </w:rPr>
-        <w:t xml:space="preserve"> </w:t>
-      </w:r>
-      <w:r>
-        <w:rPr>
-          <w:spacing w:val="-5"/>
-          <w:sz w:val="24"/>
-          <w:szCs w:val="24"/>
-        </w:rPr>
-        <w:t>HSC</w:t>
-      </w:r>
-      <w:r>
-        <w:rPr>
-          <w:rFonts w:ascii="Times New Roman"/>
-          <w:sz w:val="24"/>
-          <w:szCs w:val="24"/>
-        </w:rPr>
-        <w:tab/>
-      </w:r>
-      <w:r>
-        <w:rPr>
-          <w:spacing w:val="-4"/>
-          <w:sz w:val="24"/>
-          <w:szCs w:val="24"/>
-        </w:rPr>
-        <w:t>202</w:t>
-      </w:r>
-      <w:r>
-        <w:rPr>
-          <w:rFonts w:hint="default"/>
-          <w:spacing w:val="-4"/>
-          <w:sz w:val="24"/>
-          <w:szCs w:val="24"/>
-          <w:lang w:val="en-US"/>
-        </w:rPr>
-        <w:t>1</w:t>
-      </w:r>
-    </w:p>
-    <w:p>
-      <w:pPr>
-        <w:pStyle w:val="5"/>
-        <w:spacing w:before="120"/>
-        <w:ind w:left="208"/>
-        <w:jc w:val="both"/>
-        <w:rPr>
-          <w:sz w:val="24"/>
-          <w:szCs w:val="24"/>
-        </w:rPr>
-      </w:pPr>
-      <w:r>
-        <w:rPr>
-          <w:sz w:val="24"/>
-          <w:szCs w:val="24"/>
-        </w:rPr>
-        <w:t>Percentage</w:t>
-      </w:r>
-      <w:r>
-        <w:rPr>
-          <w:spacing w:val="-12"/>
-          <w:sz w:val="24"/>
-          <w:szCs w:val="24"/>
-        </w:rPr>
-        <w:t xml:space="preserve"> </w:t>
-      </w:r>
-      <w:r>
-        <w:rPr>
-          <w:sz w:val="24"/>
-          <w:szCs w:val="24"/>
-        </w:rPr>
-        <w:t>:</w:t>
-      </w:r>
-      <w:r>
-        <w:rPr>
-          <w:spacing w:val="-14"/>
-          <w:sz w:val="24"/>
-          <w:szCs w:val="24"/>
-        </w:rPr>
-        <w:t xml:space="preserve"> </w:t>
-      </w:r>
-      <w:r>
-        <w:rPr>
-          <w:spacing w:val="-2"/>
-          <w:sz w:val="24"/>
-          <w:szCs w:val="24"/>
-        </w:rPr>
-        <w:t>77.83</w:t>
-      </w:r>
-    </w:p>
-    <w:p>
-      <w:pPr>
-        <w:pStyle w:val="5"/>
-        <w:tabs>
-          <w:tab w:val="right" w:pos="9297"/>
-        </w:tabs>
-        <w:spacing w:before="121"/>
-        <w:ind w:left="208"/>
-        <w:jc w:val="both"/>
-        <w:rPr>
-          <w:sz w:val="24"/>
-          <w:szCs w:val="24"/>
-        </w:rPr>
-      </w:pPr>
-      <w:r>
-        <w:rPr>
-          <w:sz w:val="24"/>
-          <w:szCs w:val="24"/>
-        </w:rPr>
-        <w:t>Secondary</w:t>
-      </w:r>
-      <w:r>
-        <w:rPr>
-          <w:rFonts w:hint="default"/>
-          <w:sz w:val="24"/>
-          <w:szCs w:val="24"/>
-          <w:lang w:val="en-US"/>
-        </w:rPr>
-        <w:t xml:space="preserve"> </w:t>
-      </w:r>
-      <w:r>
-        <w:rPr>
-          <w:spacing w:val="-12"/>
-          <w:sz w:val="24"/>
-          <w:szCs w:val="24"/>
-        </w:rPr>
-        <w:t xml:space="preserve"> </w:t>
-      </w:r>
-      <w:r>
-        <w:rPr>
-          <w:sz w:val="24"/>
-          <w:szCs w:val="24"/>
-        </w:rPr>
-        <w:t>School</w:t>
-      </w:r>
-      <w:r>
-        <w:rPr>
-          <w:rFonts w:hint="default"/>
-          <w:sz w:val="24"/>
-          <w:szCs w:val="24"/>
-          <w:lang w:val="en-US"/>
-        </w:rPr>
-        <w:t xml:space="preserve"> </w:t>
-      </w:r>
-      <w:r>
-        <w:rPr>
-          <w:spacing w:val="-10"/>
-          <w:sz w:val="24"/>
-          <w:szCs w:val="24"/>
-        </w:rPr>
-        <w:t xml:space="preserve"> </w:t>
-      </w:r>
-      <w:r>
-        <w:rPr>
-          <w:sz w:val="24"/>
-          <w:szCs w:val="24"/>
-        </w:rPr>
-        <w:t>Certificate|</w:t>
-      </w:r>
-      <w:r>
-        <w:rPr>
-          <w:spacing w:val="-14"/>
-          <w:sz w:val="24"/>
-          <w:szCs w:val="24"/>
-        </w:rPr>
-        <w:t xml:space="preserve"> </w:t>
-      </w:r>
-      <w:r>
-        <w:rPr>
-          <w:spacing w:val="-5"/>
-          <w:sz w:val="24"/>
-          <w:szCs w:val="24"/>
-        </w:rPr>
-        <w:t>SSC</w:t>
-      </w:r>
-      <w:r>
-        <w:rPr>
-          <w:rFonts w:ascii="Times New Roman"/>
-          <w:sz w:val="24"/>
-          <w:szCs w:val="24"/>
-        </w:rPr>
-        <w:tab/>
-      </w:r>
-      <w:r>
-        <w:rPr>
-          <w:spacing w:val="-4"/>
-          <w:sz w:val="24"/>
-          <w:szCs w:val="24"/>
-        </w:rPr>
-        <w:t>2019</w:t>
-      </w:r>
-    </w:p>
-    <w:p>
-      <w:pPr>
-        <w:pStyle w:val="5"/>
-        <w:spacing w:before="120"/>
-        <w:ind w:left="208"/>
-        <w:jc w:val="both"/>
-        <w:rPr>
-          <w:sz w:val="24"/>
-          <w:szCs w:val="24"/>
-        </w:rPr>
-      </w:pPr>
-      <w:r>
-        <w:rPr>
-          <w:sz w:val="24"/>
-          <w:szCs w:val="24"/>
-        </w:rPr>
-        <w:t>Percentage</w:t>
-      </w:r>
-      <w:r>
-        <w:rPr>
-          <w:spacing w:val="-12"/>
-          <w:sz w:val="24"/>
-          <w:szCs w:val="24"/>
-        </w:rPr>
-        <w:t xml:space="preserve"> </w:t>
-      </w:r>
-      <w:r>
-        <w:rPr>
-          <w:sz w:val="24"/>
-          <w:szCs w:val="24"/>
-        </w:rPr>
-        <w:t>:</w:t>
-      </w:r>
-      <w:r>
-        <w:rPr>
-          <w:spacing w:val="-14"/>
-          <w:sz w:val="24"/>
-          <w:szCs w:val="24"/>
-        </w:rPr>
-        <w:t xml:space="preserve"> </w:t>
-      </w:r>
-      <w:r>
-        <w:rPr>
-          <w:spacing w:val="-2"/>
-          <w:sz w:val="24"/>
-          <w:szCs w:val="24"/>
-        </w:rPr>
-        <w:t>77.60</w:t>
-      </w:r>
-    </w:p>
-    <w:p>
-      <w:pPr>
-        <w:pStyle w:val="2"/>
-        <w:spacing w:before="182"/>
-        <w:ind w:left="0" w:leftChars="0" w:firstLine="0" w:firstLineChars="0"/>
-        <w:jc w:val="both"/>
-        <w:rPr>
-          <w:sz w:val="28"/>
-          <w:szCs w:val="28"/>
-        </w:rPr>
-      </w:pPr>
-      <w:r>
-        <w:rPr>
-          <w:spacing w:val="-2"/>
-          <w:w w:val="115"/>
-          <w:sz w:val="28"/>
-          <w:szCs w:val="28"/>
-        </w:rPr>
-        <w:t>Abilities</w:t>
-      </w:r>
-    </w:p>
-    <w:p>
-      <w:pPr>
-        <w:pStyle w:val="8"/>
-        <w:numPr>
-          <w:ilvl w:val="0"/>
-          <w:numId w:val="5"/>
-        </w:numPr>
-        <w:tabs>
-          <w:tab w:val="left" w:pos="420"/>
-          <w:tab w:val="left" w:pos="927"/>
-          <w:tab w:val="clear" w:pos="840"/>
-        </w:tabs>
-        <w:spacing w:before="97" w:after="0" w:line="240" w:lineRule="auto"/>
-        <w:ind w:left="638" w:leftChars="0" w:right="0" w:rightChars="0" w:hanging="418" w:firstLineChars="0"/>
-        <w:jc w:val="both"/>
-        <w:rPr>
-          <w:sz w:val="24"/>
-          <w:szCs w:val="32"/>
-        </w:rPr>
-      </w:pPr>
-      <w:r>
-        <w:rPr>
-          <w:rFonts w:hint="default"/>
-          <w:spacing w:val="-2"/>
-          <w:sz w:val="24"/>
-          <w:szCs w:val="32"/>
-          <w:lang w:val="en-US"/>
-        </w:rPr>
-        <w:t xml:space="preserve">  </w:t>
-      </w:r>
-      <w:r>
-        <w:rPr>
-          <w:spacing w:val="-2"/>
-          <w:sz w:val="24"/>
-          <w:szCs w:val="32"/>
-        </w:rPr>
-        <w:t>Problem</w:t>
-      </w:r>
-      <w:r>
-        <w:rPr>
-          <w:spacing w:val="-5"/>
-          <w:sz w:val="24"/>
-          <w:szCs w:val="32"/>
-        </w:rPr>
-        <w:t xml:space="preserve"> </w:t>
-      </w:r>
-      <w:r>
-        <w:rPr>
-          <w:spacing w:val="-2"/>
-          <w:sz w:val="24"/>
-          <w:szCs w:val="32"/>
-        </w:rPr>
-        <w:t>solving</w:t>
-      </w:r>
-    </w:p>
-    <w:p>
-      <w:pPr>
-        <w:pStyle w:val="8"/>
-        <w:numPr>
-          <w:ilvl w:val="0"/>
-          <w:numId w:val="5"/>
-        </w:numPr>
-        <w:tabs>
-          <w:tab w:val="left" w:pos="420"/>
-          <w:tab w:val="left" w:pos="927"/>
-          <w:tab w:val="clear" w:pos="840"/>
-        </w:tabs>
-        <w:spacing w:before="76" w:after="0" w:line="240" w:lineRule="auto"/>
-        <w:ind w:left="638" w:leftChars="0" w:right="0" w:rightChars="0" w:hanging="418" w:firstLineChars="0"/>
-        <w:jc w:val="both"/>
-        <w:rPr>
-          <w:sz w:val="24"/>
-          <w:szCs w:val="32"/>
-        </w:rPr>
-      </w:pPr>
-      <w:r>
-        <w:rPr>
-          <w:rFonts w:hint="default"/>
-          <w:spacing w:val="-2"/>
-          <w:sz w:val="24"/>
-          <w:szCs w:val="32"/>
-          <w:lang w:val="en-US"/>
-        </w:rPr>
-        <w:t xml:space="preserve">  </w:t>
-      </w:r>
-      <w:r>
-        <w:rPr>
-          <w:spacing w:val="-2"/>
-          <w:sz w:val="24"/>
-          <w:szCs w:val="32"/>
-        </w:rPr>
-        <w:t>Leadership</w:t>
-      </w:r>
     </w:p>
     <w:sectPr>
       <w:type w:val="continuous"/>
@@ -2054,27 +2079,6 @@
 <file path=word/numbering.xml><?xml version="1.0" encoding="utf-8"?>
 <w:numbering xmlns:wpc="http://schemas.microsoft.com/office/word/2010/wordprocessingCanvas" xmlns:mc="http://schemas.openxmlformats.org/markup-compatibility/2006" xmlns:o="urn:schemas-microsoft-com:office:office" xmlns:r="http://schemas.openxmlformats.org/officeDocument/2006/relationships" xmlns:m="http://schemas.openxmlformats.org/officeDocument/2006/math" xmlns:v="urn:schemas-microsoft-com:vml" xmlns:wp14="http://schemas.microsoft.com/office/word/2010/wordprocessingDrawing" xmlns:wp="http://schemas.openxmlformats.org/drawingml/2006/wordprocessingDrawing" xmlns:w10="urn:schemas-microsoft-com:office:word" xmlns:w="http://schemas.openxmlformats.org/wordprocessingml/2006/main" xmlns:w14="http://schemas.microsoft.com/office/word/2010/wordml" xmlns:wpg="http://schemas.microsoft.com/office/word/2010/wordprocessingGroup" xmlns:wpi="http://schemas.microsoft.com/office/word/2010/wordprocessingInk" xmlns:wne="http://schemas.microsoft.com/office/word/2006/wordml" xmlns:wps="http://schemas.microsoft.com/office/word/2010/wordprocessingShape" xmlns:wpsCustomData="http://www.wps.cn/officeDocument/2013/wpsCustomData" mc:Ignorable="w14 wp14">
   <w:abstractNum w:abstractNumId="0">
-    <w:nsid w:val="84D70BD8"/>
-    <w:multiLevelType w:val="singleLevel"/>
-    <w:tmpl w:val="84D70BD8"/>
-    <w:lvl w:ilvl="0" w:tentative="0">
-      <w:start w:val="1"/>
-      <w:numFmt w:val="bullet"/>
-      <w:lvlText w:val=""/>
-      <w:lvlJc w:val="left"/>
-      <w:pPr>
-        <w:tabs>
-          <w:tab w:val="left" w:pos="840"/>
-        </w:tabs>
-        <w:ind w:left="638" w:leftChars="0" w:hanging="418" w:firstLineChars="0"/>
-      </w:pPr>
-      <w:rPr>
-        <w:rFonts w:hint="default" w:ascii="Wingdings" w:hAnsi="Wingdings"/>
-        <w:sz w:val="15"/>
-      </w:rPr>
-    </w:lvl>
-  </w:abstractNum>
-  <w:abstractNum w:abstractNumId="1">
     <w:nsid w:val="A212D411"/>
     <w:multiLevelType w:val="singleLevel"/>
     <w:tmpl w:val="A212D411"/>
@@ -2095,7 +2099,7 @@
       </w:rPr>
     </w:lvl>
   </w:abstractNum>
-  <w:abstractNum w:abstractNumId="2">
+  <w:abstractNum w:abstractNumId="1">
     <w:nsid w:val="AF28C43B"/>
     <w:multiLevelType w:val="singleLevel"/>
     <w:tmpl w:val="AF28C43B"/>
@@ -2116,7 +2120,7 @@
       </w:rPr>
     </w:lvl>
   </w:abstractNum>
-  <w:abstractNum w:abstractNumId="3">
+  <w:abstractNum w:abstractNumId="2">
     <w:nsid w:val="0F379588"/>
     <w:multiLevelType w:val="singleLevel"/>
     <w:tmpl w:val="0F379588"/>
@@ -2137,7 +2141,7 @@
       </w:rPr>
     </w:lvl>
   </w:abstractNum>
-  <w:abstractNum w:abstractNumId="4">
+  <w:abstractNum w:abstractNumId="3">
     <w:nsid w:val="784D7C91"/>
     <w:multiLevelType w:val="singleLevel"/>
     <w:tmpl w:val="784D7C91"/>
@@ -2159,19 +2163,16 @@
     </w:lvl>
   </w:abstractNum>
   <w:num w:numId="1">
+    <w:abstractNumId w:val="0"/>
+  </w:num>
+  <w:num w:numId="2">
+    <w:abstractNumId w:val="2"/>
+  </w:num>
+  <w:num w:numId="3">
     <w:abstractNumId w:val="1"/>
   </w:num>
-  <w:num w:numId="2">
+  <w:num w:numId="4">
     <w:abstractNumId w:val="3"/>
-  </w:num>
-  <w:num w:numId="3">
-    <w:abstractNumId w:val="0"/>
-  </w:num>
-  <w:num w:numId="4">
-    <w:abstractNumId w:val="2"/>
-  </w:num>
-  <w:num w:numId="5">
-    <w:abstractNumId w:val="4"/>
   </w:num>
 </w:numbering>
 </file>
@@ -2290,7 +2291,7 @@
     <w:lsdException w:unhideWhenUsed="0" w:uiPriority="0" w:semiHidden="0" w:name="HTML Sample"/>
     <w:lsdException w:unhideWhenUsed="0" w:uiPriority="0" w:semiHidden="0" w:name="HTML Typewriter"/>
     <w:lsdException w:unhideWhenUsed="0" w:uiPriority="0" w:semiHidden="0" w:name="HTML Variable"/>
-    <w:lsdException w:unhideWhenUsed="0" w:uiPriority="0" w:name="Normal Table"/>
+    <w:lsdException w:qFormat="1" w:unhideWhenUsed="0" w:uiPriority="0" w:name="Normal Table"/>
     <w:lsdException w:unhideWhenUsed="0" w:uiPriority="0" w:semiHidden="0" w:name="annotation subject"/>
     <w:lsdException w:unhideWhenUsed="0" w:uiPriority="0" w:semiHidden="0" w:name="Table Simple 1"/>
     <w:lsdException w:unhideWhenUsed="0" w:uiPriority="0" w:semiHidden="0" w:name="Table Simple 2"/>
@@ -2482,6 +2483,7 @@
   <w:style w:type="table" w:default="1" w:styleId="4">
     <w:name w:val="Normal Table"/>
     <w:semiHidden/>
+    <w:qFormat/>
     <w:uiPriority w:val="0"/>
     <w:tblPr>
       <w:tblCellMar>

--- a/resume/rohit_resume.docx
+++ b/resume/rohit_resume.docx
@@ -5,7 +5,7 @@
     <w:p>
       <w:pPr>
         <w:pStyle w:val="6"/>
-        <w:jc w:val="both"/>
+        <w:jc w:val="center"/>
         <w:rPr>
           <w:spacing w:val="-4"/>
         </w:rPr>
@@ -19,6 +19,14 @@
       <w:r>
         <w:rPr>
           <w:spacing w:val="-52"/>
+        </w:rPr>
+        <w:t xml:space="preserve"> </w:t>
+      </w:r>
+      <w:r>
+        <w:rPr>
+          <w:rFonts w:hint="default"/>
+          <w:spacing w:val="-52"/>
+          <w:lang w:val="en-US"/>
         </w:rPr>
         <w:t xml:space="preserve"> </w:t>
       </w:r>
@@ -528,6 +536,17 @@
           <w:szCs w:val="28"/>
         </w:rPr>
       </w:pPr>
+      <w:r>
+        <w:rPr>
+          <w:rFonts w:hint="default"/>
+          <w:spacing w:val="-2"/>
+          <w:w w:val="115"/>
+          <w:sz w:val="28"/>
+          <w:szCs w:val="28"/>
+          <w:lang w:val="en-US"/>
+        </w:rPr>
+        <w:t xml:space="preserve">Technical </w:t>
+      </w:r>
       <w:r>
         <w:rPr>
           <w:spacing w:val="-2"/>
@@ -638,28 +657,6 @@
         </w:numPr>
         <w:bidi w:val="0"/>
         <w:ind w:left="721" w:leftChars="0" w:hanging="418" w:firstLineChars="0"/>
-        <w:rPr>
-          <w:sz w:val="24"/>
-          <w:szCs w:val="24"/>
-        </w:rPr>
-      </w:pPr>
-      <w:r>
-        <w:rPr>
-          <w:sz w:val="24"/>
-          <w:szCs w:val="24"/>
-        </w:rPr>
-        <w:t xml:space="preserve">SALESFORCE </w:t>
-      </w:r>
-    </w:p>
-    <w:p>
-      <w:pPr>
-        <w:pStyle w:val="5"/>
-        <w:numPr>
-          <w:ilvl w:val="0"/>
-          <w:numId w:val="1"/>
-        </w:numPr>
-        <w:bidi w:val="0"/>
-        <w:ind w:left="721" w:leftChars="0" w:hanging="418" w:firstLineChars="0"/>
         <w:jc w:val="both"/>
         <w:rPr>
           <w:sz w:val="24"/>
@@ -755,6 +752,7 @@
       <w:pPr>
         <w:pStyle w:val="5"/>
         <w:numPr>
+          <w:ilvl w:val="0"/>
           <w:numId w:val="0"/>
         </w:numPr>
         <w:bidi w:val="0"/>
@@ -792,6 +790,7 @@
       <w:pPr>
         <w:pStyle w:val="5"/>
         <w:numPr>
+          <w:ilvl w:val="0"/>
           <w:numId w:val="0"/>
         </w:numPr>
         <w:tabs>
@@ -1427,15 +1426,22 @@
           <w:tab w:val="right" w:pos="9529"/>
         </w:tabs>
         <w:spacing w:before="0" w:beforeAutospacing="0" w:after="0" w:afterLines="50" w:afterAutospacing="0"/>
-        <w:ind w:left="200" w:leftChars="91" w:firstLine="467" w:firstLineChars="198"/>
+        <w:ind w:left="200" w:leftChars="91" w:firstLine="460" w:firstLineChars="195"/>
         <w:jc w:val="both"/>
         <w:rPr>
-          <w:sz w:val="24"/>
-          <w:szCs w:val="24"/>
-        </w:rPr>
-      </w:pPr>
-      <w:r>
-        <w:rPr>
+          <w:rFonts w:hint="default"/>
+          <w:spacing w:val="-2"/>
+          <w:sz w:val="24"/>
+          <w:szCs w:val="24"/>
+          <w:lang w:val="en-US"/>
+        </w:rPr>
+      </w:pPr>
+      <w:r>
+        <w:rPr>
+          <w:b/>
+          <w:bCs/>
+          <w:i/>
+          <w:iCs/>
           <w:spacing w:val="-2"/>
           <w:sz w:val="24"/>
           <w:szCs w:val="24"/>
@@ -1444,6 +1450,10 @@
       </w:r>
       <w:r>
         <w:rPr>
+          <w:b/>
+          <w:bCs/>
+          <w:i/>
+          <w:iCs/>
           <w:spacing w:val="-10"/>
           <w:sz w:val="24"/>
           <w:szCs w:val="24"/>
@@ -1452,6 +1462,10 @@
       </w:r>
       <w:r>
         <w:rPr>
+          <w:b/>
+          <w:bCs/>
+          <w:i/>
+          <w:iCs/>
           <w:spacing w:val="-2"/>
           <w:sz w:val="24"/>
           <w:szCs w:val="24"/>
@@ -1460,6 +1474,10 @@
       </w:r>
       <w:r>
         <w:rPr>
+          <w:b/>
+          <w:bCs/>
+          <w:i/>
+          <w:iCs/>
           <w:spacing w:val="-4"/>
           <w:sz w:val="24"/>
           <w:szCs w:val="24"/>
@@ -1468,6 +1486,10 @@
       </w:r>
       <w:r>
         <w:rPr>
+          <w:b/>
+          <w:bCs/>
+          <w:i/>
+          <w:iCs/>
           <w:spacing w:val="-2"/>
           <w:sz w:val="24"/>
           <w:szCs w:val="24"/>
@@ -1476,6 +1498,10 @@
       </w:r>
       <w:r>
         <w:rPr>
+          <w:b/>
+          <w:bCs/>
+          <w:i/>
+          <w:iCs/>
           <w:spacing w:val="-3"/>
           <w:sz w:val="24"/>
           <w:szCs w:val="24"/>
@@ -1484,14 +1510,48 @@
       </w:r>
       <w:r>
         <w:rPr>
-          <w:spacing w:val="-2"/>
-          <w:sz w:val="24"/>
-          <w:szCs w:val="24"/>
-        </w:rPr>
-        <w:t>university |</w:t>
-      </w:r>
-      <w:r>
-        <w:rPr>
+          <w:rFonts w:hint="default"/>
+          <w:b/>
+          <w:bCs/>
+          <w:i/>
+          <w:iCs/>
+          <w:spacing w:val="-3"/>
+          <w:sz w:val="24"/>
+          <w:szCs w:val="24"/>
+          <w:lang w:val="en-US"/>
+        </w:rPr>
+        <w:t>U</w:t>
+      </w:r>
+      <w:r>
+        <w:rPr>
+          <w:b/>
+          <w:bCs/>
+          <w:i/>
+          <w:iCs/>
+          <w:spacing w:val="-2"/>
+          <w:sz w:val="24"/>
+          <w:szCs w:val="24"/>
+        </w:rPr>
+        <w:t>niversity</w:t>
+      </w:r>
+      <w:r>
+        <w:rPr>
+          <w:b w:val="0"/>
+          <w:bCs w:val="0"/>
+          <w:i/>
+          <w:iCs/>
+          <w:spacing w:val="-2"/>
+          <w:sz w:val="24"/>
+          <w:szCs w:val="24"/>
+        </w:rPr>
+        <w:t xml:space="preserve"> |</w:t>
+      </w:r>
+      <w:r>
+        <w:rPr>
+          <w:b w:val="0"/>
+          <w:bCs w:val="0"/>
+          <w:i/>
+          <w:iCs/>
           <w:spacing w:val="-8"/>
           <w:sz w:val="24"/>
           <w:szCs w:val="24"/>
@@ -1500,6 +1560,57 @@
       </w:r>
       <w:r>
         <w:rPr>
+          <w:rFonts w:hint="default"/>
+          <w:b/>
+          <w:bCs/>
+          <w:i/>
+          <w:iCs/>
+          <w:spacing w:val="-8"/>
+          <w:sz w:val="24"/>
+          <w:szCs w:val="24"/>
+          <w:lang w:val="en-US"/>
+        </w:rPr>
+        <w:t>Nashik</w:t>
+      </w:r>
+      <w:r>
+        <w:rPr>
+          <w:rFonts w:hint="default"/>
+          <w:spacing w:val="-2"/>
+          <w:sz w:val="24"/>
+          <w:szCs w:val="24"/>
+          <w:lang w:val="en-US"/>
+        </w:rPr>
+        <w:tab/>
+      </w:r>
+      <w:r>
+        <w:rPr>
+          <w:spacing w:val="-2"/>
+          <w:sz w:val="24"/>
+          <w:szCs w:val="24"/>
+        </w:rPr>
+        <w:t>2021-</w:t>
+      </w:r>
+      <w:r>
+        <w:rPr>
+          <w:spacing w:val="-6"/>
+          <w:sz w:val="24"/>
+          <w:szCs w:val="24"/>
+        </w:rPr>
+        <w:t>2025</w:t>
+      </w:r>
+    </w:p>
+    <w:p>
+      <w:pPr>
+        <w:bidi w:val="0"/>
+        <w:spacing w:before="0" w:beforeAutospacing="0" w:after="0" w:afterLines="70" w:afterAutospacing="0"/>
+        <w:ind w:left="0" w:leftChars="0" w:firstLine="660" w:firstLineChars="0"/>
+        <w:rPr>
+          <w:sz w:val="24"/>
+          <w:szCs w:val="24"/>
+        </w:rPr>
+      </w:pPr>
+      <w:r>
+        <w:rPr>
           <w:spacing w:val="-2"/>
           <w:sz w:val="24"/>
           <w:szCs w:val="24"/>
@@ -1524,35 +1635,14 @@
       </w:r>
       <w:r>
         <w:rPr>
-          <w:rFonts w:ascii="Times New Roman"/>
-          <w:sz w:val="24"/>
-          <w:szCs w:val="24"/>
-        </w:rPr>
-        <w:tab/>
-      </w:r>
-      <w:r>
-        <w:rPr>
-          <w:spacing w:val="-2"/>
-          <w:sz w:val="24"/>
-          <w:szCs w:val="24"/>
-        </w:rPr>
-        <w:t>2021-</w:t>
-      </w:r>
-      <w:r>
-        <w:rPr>
-          <w:spacing w:val="-6"/>
-          <w:sz w:val="24"/>
-          <w:szCs w:val="24"/>
-        </w:rPr>
-        <w:t>2025</w:t>
-      </w:r>
-    </w:p>
-    <w:p>
-      <w:pPr>
-        <w:bidi w:val="0"/>
-        <w:spacing w:before="0" w:beforeAutospacing="0"/>
-        <w:ind w:firstLine="660" w:firstLineChars="300"/>
-      </w:pPr>
+          <w:rFonts w:hint="default"/>
+          <w:spacing w:val="-2"/>
+          <w:sz w:val="24"/>
+          <w:szCs w:val="24"/>
+          <w:lang w:val="en-US"/>
+        </w:rPr>
+        <w:t xml:space="preserve">  | </w:t>
+      </w:r>
       <w:r>
         <w:t>CGPA :</w:t>
       </w:r>
@@ -1573,8 +1663,8 @@
         <w:tabs>
           <w:tab w:val="right" w:pos="9297"/>
         </w:tabs>
-        <w:spacing w:before="118"/>
-        <w:ind w:left="208" w:firstLine="480" w:firstLineChars="200"/>
+        <w:spacing w:before="0" w:beforeAutospacing="0"/>
+        <w:ind w:left="209" w:leftChars="95" w:firstLine="451" w:firstLineChars="188"/>
         <w:jc w:val="both"/>
         <w:rPr>
           <w:rFonts w:hint="default"/>
@@ -1585,57 +1675,129 @@
       </w:pPr>
       <w:r>
         <w:rPr>
-          <w:sz w:val="24"/>
-          <w:szCs w:val="24"/>
-        </w:rPr>
-        <w:t>Higher</w:t>
-      </w:r>
-      <w:r>
-        <w:rPr>
-          <w:rFonts w:hint="default"/>
-          <w:sz w:val="24"/>
-          <w:szCs w:val="24"/>
-          <w:lang w:val="en-US"/>
-        </w:rPr>
-        <w:t xml:space="preserve"> </w:t>
-      </w:r>
-      <w:r>
-        <w:rPr>
-          <w:spacing w:val="-10"/>
-          <w:sz w:val="24"/>
-          <w:szCs w:val="24"/>
-        </w:rPr>
-        <w:t xml:space="preserve"> </w:t>
-      </w:r>
-      <w:r>
-        <w:rPr>
-          <w:sz w:val="24"/>
-          <w:szCs w:val="24"/>
-        </w:rPr>
-        <w:t>Secondary</w:t>
-      </w:r>
-      <w:r>
-        <w:rPr>
-          <w:spacing w:val="-3"/>
-          <w:sz w:val="24"/>
-          <w:szCs w:val="24"/>
-        </w:rPr>
-        <w:t xml:space="preserve"> </w:t>
-      </w:r>
-      <w:r>
-        <w:rPr>
-          <w:spacing w:val="-8"/>
-          <w:sz w:val="24"/>
-          <w:szCs w:val="24"/>
-        </w:rPr>
-        <w:t xml:space="preserve"> </w:t>
-      </w:r>
-      <w:r>
-        <w:rPr>
-          <w:sz w:val="24"/>
-          <w:szCs w:val="24"/>
-        </w:rPr>
-        <w:t>Certificate</w:t>
+          <w:rFonts w:hint="default"/>
+          <w:b/>
+          <w:bCs/>
+          <w:i/>
+          <w:iCs/>
+          <w:sz w:val="24"/>
+          <w:szCs w:val="24"/>
+          <w:lang w:val="en-US"/>
+        </w:rPr>
+        <w:t>Sane Guraji Higher Secondary School</w:t>
+      </w:r>
+      <w:r>
+        <w:rPr>
+          <w:rFonts w:hint="default"/>
+          <w:sz w:val="24"/>
+          <w:szCs w:val="24"/>
+          <w:lang w:val="en-US"/>
+        </w:rPr>
+        <w:t xml:space="preserve"> </w:t>
+      </w:r>
+      <w:r>
+        <w:rPr>
+          <w:b/>
+          <w:bCs/>
+          <w:i/>
+          <w:iCs/>
+          <w:sz w:val="24"/>
+          <w:szCs w:val="24"/>
+        </w:rPr>
+        <w:t>|</w:t>
+      </w:r>
+      <w:r>
+        <w:rPr>
+          <w:rFonts w:hint="default"/>
+          <w:b/>
+          <w:bCs/>
+          <w:i/>
+          <w:iCs/>
+          <w:sz w:val="24"/>
+          <w:szCs w:val="24"/>
+          <w:lang w:val="en-US"/>
+        </w:rPr>
+        <w:t xml:space="preserve"> </w:t>
+      </w:r>
+      <w:r>
+        <w:rPr>
+          <w:b/>
+          <w:bCs/>
+          <w:i/>
+          <w:iCs/>
+          <w:spacing w:val="-13"/>
+          <w:sz w:val="24"/>
+          <w:szCs w:val="24"/>
+        </w:rPr>
+        <w:t xml:space="preserve"> </w:t>
+      </w:r>
+      <w:r>
+        <w:rPr>
+          <w:rFonts w:hint="default"/>
+          <w:b/>
+          <w:bCs/>
+          <w:i/>
+          <w:iCs/>
+          <w:spacing w:val="-13"/>
+          <w:sz w:val="24"/>
+          <w:szCs w:val="24"/>
+          <w:lang w:val="en-US"/>
+        </w:rPr>
+        <w:t>Bhusaval</w:t>
+      </w:r>
+      <w:r>
+        <w:rPr>
+          <w:rFonts w:ascii="Times New Roman"/>
+          <w:sz w:val="24"/>
+          <w:szCs w:val="24"/>
+        </w:rPr>
+        <w:tab/>
+      </w:r>
+      <w:r>
+        <w:rPr>
+          <w:spacing w:val="-4"/>
+          <w:sz w:val="24"/>
+          <w:szCs w:val="24"/>
+        </w:rPr>
+        <w:t>202</w:t>
+      </w:r>
+      <w:r>
+        <w:rPr>
+          <w:rFonts w:hint="default"/>
+          <w:spacing w:val="-4"/>
+          <w:sz w:val="24"/>
+          <w:szCs w:val="24"/>
+          <w:lang w:val="en-US"/>
+        </w:rPr>
+        <w:t>1</w:t>
+      </w:r>
+    </w:p>
+    <w:p>
+      <w:pPr>
+        <w:pStyle w:val="5"/>
+        <w:spacing w:before="120" w:after="0" w:afterLines="72" w:afterAutospacing="0"/>
+        <w:ind w:left="209" w:leftChars="95" w:firstLine="451" w:firstLineChars="188"/>
+        <w:jc w:val="both"/>
+        <w:rPr>
+          <w:sz w:val="24"/>
+          <w:szCs w:val="24"/>
+        </w:rPr>
+      </w:pPr>
+      <w:r>
+        <w:rPr>
+          <w:rFonts w:hint="default"/>
+          <w:sz w:val="24"/>
+          <w:szCs w:val="24"/>
+          <w:lang w:val="en-US"/>
+        </w:rPr>
+        <w:t xml:space="preserve">Higher Secondary School | </w:t>
+      </w:r>
+      <w:r>
+        <w:rPr>
+          <w:sz w:val="24"/>
+          <w:szCs w:val="24"/>
+        </w:rPr>
+        <w:t>Percentage</w:t>
       </w:r>
       <w:r>
         <w:rPr>
@@ -1650,82 +1812,6 @@
           <w:sz w:val="24"/>
           <w:szCs w:val="24"/>
         </w:rPr>
-        <w:t>|</w:t>
-      </w:r>
-      <w:r>
-        <w:rPr>
-          <w:spacing w:val="-13"/>
-          <w:sz w:val="24"/>
-          <w:szCs w:val="24"/>
-        </w:rPr>
-        <w:t xml:space="preserve"> </w:t>
-      </w:r>
-      <w:r>
-        <w:rPr>
-          <w:spacing w:val="-5"/>
-          <w:sz w:val="24"/>
-          <w:szCs w:val="24"/>
-        </w:rPr>
-        <w:t>HSC</w:t>
-      </w:r>
-      <w:r>
-        <w:rPr>
-          <w:rFonts w:ascii="Times New Roman"/>
-          <w:sz w:val="24"/>
-          <w:szCs w:val="24"/>
-        </w:rPr>
-        <w:tab/>
-      </w:r>
-      <w:r>
-        <w:rPr>
-          <w:spacing w:val="-4"/>
-          <w:sz w:val="24"/>
-          <w:szCs w:val="24"/>
-        </w:rPr>
-        <w:t>202</w:t>
-      </w:r>
-      <w:r>
-        <w:rPr>
-          <w:rFonts w:hint="default"/>
-          <w:spacing w:val="-4"/>
-          <w:sz w:val="24"/>
-          <w:szCs w:val="24"/>
-          <w:lang w:val="en-US"/>
-        </w:rPr>
-        <w:t>1</w:t>
-      </w:r>
-    </w:p>
-    <w:p>
-      <w:pPr>
-        <w:pStyle w:val="5"/>
-        <w:spacing w:before="120"/>
-        <w:ind w:left="208" w:firstLine="480" w:firstLineChars="200"/>
-        <w:jc w:val="both"/>
-        <w:rPr>
-          <w:sz w:val="24"/>
-          <w:szCs w:val="24"/>
-        </w:rPr>
-      </w:pPr>
-      <w:r>
-        <w:rPr>
-          <w:sz w:val="24"/>
-          <w:szCs w:val="24"/>
-        </w:rPr>
-        <w:t>Percentage</w:t>
-      </w:r>
-      <w:r>
-        <w:rPr>
-          <w:spacing w:val="-12"/>
-          <w:sz w:val="24"/>
-          <w:szCs w:val="24"/>
-        </w:rPr>
-        <w:t xml:space="preserve"> </w:t>
-      </w:r>
-      <w:r>
-        <w:rPr>
-          <w:sz w:val="24"/>
-          <w:szCs w:val="24"/>
-        </w:rPr>
         <w:t>:</w:t>
       </w:r>
       <w:r>
@@ -1744,6 +1830,8 @@
         </w:rPr>
         <w:t>77.83</w:t>
       </w:r>
+      <w:bookmarkStart w:id="0" w:name="_GoBack"/>
+      <w:bookmarkEnd w:id="0"/>
     </w:p>
     <w:p>
       <w:pPr>
@@ -1751,8 +1839,8 @@
         <w:tabs>
           <w:tab w:val="right" w:pos="9297"/>
         </w:tabs>
-        <w:spacing w:before="121"/>
-        <w:ind w:left="208" w:firstLine="480" w:firstLineChars="200"/>
+        <w:spacing w:before="0" w:beforeAutospacing="0"/>
+        <w:ind w:left="209" w:leftChars="95" w:firstLine="451" w:firstLineChars="188"/>
         <w:jc w:val="both"/>
         <w:rPr>
           <w:sz w:val="24"/>
@@ -1761,61 +1849,43 @@
       </w:pPr>
       <w:r>
         <w:rPr>
-          <w:sz w:val="24"/>
-          <w:szCs w:val="24"/>
-        </w:rPr>
-        <w:t>Secondary</w:t>
-      </w:r>
-      <w:r>
-        <w:rPr>
-          <w:rFonts w:hint="default"/>
-          <w:sz w:val="24"/>
-          <w:szCs w:val="24"/>
-          <w:lang w:val="en-US"/>
-        </w:rPr>
-        <w:t xml:space="preserve"> </w:t>
-      </w:r>
-      <w:r>
-        <w:rPr>
-          <w:spacing w:val="-12"/>
-          <w:sz w:val="24"/>
-          <w:szCs w:val="24"/>
-        </w:rPr>
-        <w:t xml:space="preserve"> </w:t>
-      </w:r>
-      <w:r>
-        <w:rPr>
-          <w:sz w:val="24"/>
-          <w:szCs w:val="24"/>
-        </w:rPr>
-        <w:t>School</w:t>
-      </w:r>
-      <w:r>
-        <w:rPr>
-          <w:rFonts w:hint="default"/>
-          <w:sz w:val="24"/>
-          <w:szCs w:val="24"/>
-          <w:lang w:val="en-US"/>
-        </w:rPr>
-        <w:t xml:space="preserve"> </w:t>
-      </w:r>
-      <w:r>
-        <w:rPr>
-          <w:spacing w:val="-10"/>
-          <w:sz w:val="24"/>
-          <w:szCs w:val="24"/>
-        </w:rPr>
-        <w:t xml:space="preserve"> </w:t>
-      </w:r>
-      <w:r>
-        <w:rPr>
-          <w:sz w:val="24"/>
-          <w:szCs w:val="24"/>
-        </w:rPr>
-        <w:t>Certificate|</w:t>
-      </w:r>
-      <w:r>
-        <w:rPr>
+          <w:rFonts w:hint="default"/>
+          <w:b/>
+          <w:bCs/>
+          <w:i/>
+          <w:iCs/>
+          <w:sz w:val="24"/>
+          <w:szCs w:val="24"/>
+          <w:lang w:val="en-US"/>
+        </w:rPr>
+        <w:t>Sane Guraji Higher Secondary School</w:t>
+      </w:r>
+      <w:r>
+        <w:rPr>
+          <w:rFonts w:hint="default"/>
+          <w:sz w:val="24"/>
+          <w:szCs w:val="24"/>
+          <w:lang w:val="en-US"/>
+        </w:rPr>
+        <w:t xml:space="preserve"> </w:t>
+      </w:r>
+      <w:r>
+        <w:rPr>
+          <w:b/>
+          <w:bCs/>
+          <w:i/>
+          <w:iCs/>
+          <w:sz w:val="24"/>
+          <w:szCs w:val="24"/>
+        </w:rPr>
+        <w:t>|</w:t>
+      </w:r>
+      <w:r>
+        <w:rPr>
+          <w:b/>
+          <w:bCs/>
+          <w:i/>
+          <w:iCs/>
           <w:spacing w:val="-14"/>
           <w:sz w:val="24"/>
           <w:szCs w:val="24"/>
@@ -1824,11 +1894,17 @@
       </w:r>
       <w:r>
         <w:rPr>
-          <w:spacing w:val="-5"/>
-          <w:sz w:val="24"/>
-          <w:szCs w:val="24"/>
-        </w:rPr>
-        <w:t>SSC</w:t>
+          <w:rFonts w:hint="default"/>
+          <w:b/>
+          <w:bCs/>
+          <w:i/>
+          <w:iCs/>
+          <w:spacing w:val="-14"/>
+          <w:sz w:val="24"/>
+          <w:szCs w:val="24"/>
+          <w:lang w:val="en-US"/>
+        </w:rPr>
+        <w:t>Bhusaval</w:t>
       </w:r>
       <w:r>
         <w:rPr>
@@ -1851,13 +1927,22 @@
       <w:pPr>
         <w:pStyle w:val="5"/>
         <w:spacing w:before="120"/>
-        <w:ind w:left="0" w:leftChars="0" w:right="0" w:rightChars="0" w:firstLine="686" w:firstLineChars="286"/>
+        <w:ind w:left="0" w:leftChars="0" w:right="0" w:rightChars="0" w:firstLine="660" w:firstLineChars="275"/>
         <w:jc w:val="both"/>
         <w:rPr>
           <w:sz w:val="24"/>
           <w:szCs w:val="24"/>
         </w:rPr>
       </w:pPr>
+      <w:r>
+        <w:rPr>
+          <w:rFonts w:hint="default"/>
+          <w:sz w:val="24"/>
+          <w:szCs w:val="24"/>
+          <w:lang w:val="en-US"/>
+        </w:rPr>
+        <w:t xml:space="preserve">Secondary School Certificate | </w:t>
+      </w:r>
       <w:r>
         <w:rPr>
           <w:sz w:val="24"/>
@@ -2013,8 +2098,6 @@
         </w:rPr>
         <w:t xml:space="preserve">    Time Management</w:t>
       </w:r>
-      <w:bookmarkStart w:id="0" w:name="_GoBack"/>
-      <w:bookmarkEnd w:id="0"/>
     </w:p>
     <w:sectPr>
       <w:type w:val="continuous"/>
